--- a/QT.docx
+++ b/QT.docx
@@ -4526,20 +4526,26 @@
           <w:tab w:val="left" w:pos="14656"/>
         </w:tabs>
         <w:jc w:val="left"/>
+      </w:pPr>
+      <w:r>
+        <w:t>直接或间接继承于</w:t>
+      </w:r>
+      <w:proofErr w:type="spellStart"/>
+      <w:r>
+        <w:t>QObject</w:t>
+      </w:r>
+      <w:proofErr w:type="spellEnd"/>
+      <w:r>
+        <w:t>的类</w:t>
+      </w:r>
+      <w:r>
         <w:rPr>
           <w:rFonts w:hint="eastAsia"/>
         </w:rPr>
-      </w:pPr>
-      <w:r>
-        <w:t>直接或间接继承于</w:t>
-      </w:r>
-      <w:proofErr w:type="spellStart"/>
-      <w:r>
-        <w:t>QObject</w:t>
-      </w:r>
-      <w:proofErr w:type="spellEnd"/>
-      <w:r>
-        <w:t>的类</w:t>
+        <w:t>，</w:t>
+      </w:r>
+      <w:r>
+        <w:t>指定父对象后</w:t>
       </w:r>
       <w:r>
         <w:rPr>
@@ -4548,7 +4554,10 @@
         <w:t>，</w:t>
       </w:r>
       <w:r>
-        <w:t>指定父对象后</w:t>
+        <w:t>子对象如果是动态分配控件的</w:t>
+      </w:r>
+      <w:r>
+        <w:t>new</w:t>
       </w:r>
       <w:r>
         <w:rPr>
@@ -4557,25 +4566,4048 @@
         <w:t>，</w:t>
       </w:r>
       <w:r>
-        <w:t>子对象如果是动态分配控件的</w:t>
-      </w:r>
-      <w:r>
+        <w:t>不需要手动释放</w:t>
+      </w:r>
+      <w:r>
+        <w:t>delete,</w:t>
+      </w:r>
+      <w:r>
+        <w:t>系统会自动释放</w:t>
+      </w:r>
+    </w:p>
+    <w:p>
+      <w:pPr>
+        <w:widowControl/>
+        <w:tabs>
+          <w:tab w:val="left" w:pos="916"/>
+          <w:tab w:val="left" w:pos="1832"/>
+          <w:tab w:val="left" w:pos="2748"/>
+          <w:tab w:val="left" w:pos="3664"/>
+          <w:tab w:val="left" w:pos="4580"/>
+          <w:tab w:val="left" w:pos="5496"/>
+          <w:tab w:val="left" w:pos="6412"/>
+          <w:tab w:val="left" w:pos="7328"/>
+          <w:tab w:val="left" w:pos="8244"/>
+          <w:tab w:val="left" w:pos="9160"/>
+          <w:tab w:val="left" w:pos="10076"/>
+          <w:tab w:val="left" w:pos="10992"/>
+          <w:tab w:val="left" w:pos="11908"/>
+          <w:tab w:val="left" w:pos="12824"/>
+          <w:tab w:val="left" w:pos="13740"/>
+          <w:tab w:val="left" w:pos="14656"/>
+        </w:tabs>
+        <w:jc w:val="left"/>
+      </w:pPr>
+    </w:p>
+    <w:p>
+      <w:pPr>
+        <w:widowControl/>
+        <w:tabs>
+          <w:tab w:val="left" w:pos="916"/>
+          <w:tab w:val="left" w:pos="1832"/>
+          <w:tab w:val="left" w:pos="2748"/>
+          <w:tab w:val="left" w:pos="3664"/>
+          <w:tab w:val="left" w:pos="4580"/>
+          <w:tab w:val="left" w:pos="5496"/>
+          <w:tab w:val="left" w:pos="6412"/>
+          <w:tab w:val="left" w:pos="7328"/>
+          <w:tab w:val="left" w:pos="8244"/>
+          <w:tab w:val="left" w:pos="9160"/>
+          <w:tab w:val="left" w:pos="10076"/>
+          <w:tab w:val="left" w:pos="10992"/>
+          <w:tab w:val="left" w:pos="11908"/>
+          <w:tab w:val="left" w:pos="12824"/>
+          <w:tab w:val="left" w:pos="13740"/>
+          <w:tab w:val="left" w:pos="14656"/>
+        </w:tabs>
+        <w:jc w:val="left"/>
+        <w:rPr>
+          <w:b/>
+        </w:rPr>
+      </w:pPr>
+      <w:proofErr w:type="spellStart"/>
+      <w:r>
+        <w:rPr>
+          <w:rFonts w:hint="eastAsia"/>
+          <w:b/>
+        </w:rPr>
+        <w:t>Q</w:t>
+      </w:r>
+      <w:r>
+        <w:rPr>
+          <w:b/>
+        </w:rPr>
+        <w:t>MainWindow</w:t>
+      </w:r>
+      <w:proofErr w:type="spellEnd"/>
+    </w:p>
+    <w:p>
+      <w:pPr>
+        <w:widowControl/>
+        <w:tabs>
+          <w:tab w:val="left" w:pos="916"/>
+          <w:tab w:val="left" w:pos="1832"/>
+          <w:tab w:val="left" w:pos="2748"/>
+          <w:tab w:val="left" w:pos="3664"/>
+          <w:tab w:val="left" w:pos="4580"/>
+          <w:tab w:val="left" w:pos="5496"/>
+          <w:tab w:val="left" w:pos="6412"/>
+          <w:tab w:val="left" w:pos="7328"/>
+          <w:tab w:val="left" w:pos="8244"/>
+          <w:tab w:val="left" w:pos="9160"/>
+          <w:tab w:val="left" w:pos="10076"/>
+          <w:tab w:val="left" w:pos="10992"/>
+          <w:tab w:val="left" w:pos="11908"/>
+          <w:tab w:val="left" w:pos="12824"/>
+          <w:tab w:val="left" w:pos="13740"/>
+          <w:tab w:val="left" w:pos="14656"/>
+        </w:tabs>
+        <w:jc w:val="left"/>
+        <w:rPr>
+          <w:rFonts w:ascii="宋体" w:eastAsia="宋体" w:hAnsi="宋体" w:cs="宋体"/>
+          <w:color w:val="800080"/>
+          <w:kern w:val="0"/>
+          <w:sz w:val="24"/>
+          <w:szCs w:val="24"/>
+        </w:rPr>
+      </w:pPr>
+      <w:r>
+        <w:rPr>
+          <w:rFonts w:ascii="宋体" w:eastAsia="宋体" w:hAnsi="宋体" w:cs="宋体" w:hint="eastAsia"/>
+          <w:color w:val="800080"/>
+          <w:kern w:val="0"/>
+          <w:sz w:val="24"/>
+          <w:szCs w:val="24"/>
+        </w:rPr>
+        <w:t>/</w:t>
+      </w:r>
+      <w:r>
+        <w:rPr>
+          <w:rFonts w:ascii="宋体" w:eastAsia="宋体" w:hAnsi="宋体" w:cs="宋体"/>
+          <w:color w:val="800080"/>
+          <w:kern w:val="0"/>
+          <w:sz w:val="24"/>
+          <w:szCs w:val="24"/>
+        </w:rPr>
+        <w:t>/添加菜单条</w:t>
+      </w:r>
+    </w:p>
+    <w:p>
+      <w:pPr>
+        <w:widowControl/>
+        <w:tabs>
+          <w:tab w:val="left" w:pos="916"/>
+          <w:tab w:val="left" w:pos="1832"/>
+          <w:tab w:val="left" w:pos="2748"/>
+          <w:tab w:val="left" w:pos="3664"/>
+          <w:tab w:val="left" w:pos="4580"/>
+          <w:tab w:val="left" w:pos="5496"/>
+          <w:tab w:val="left" w:pos="6412"/>
+          <w:tab w:val="left" w:pos="7328"/>
+          <w:tab w:val="left" w:pos="8244"/>
+          <w:tab w:val="left" w:pos="9160"/>
+          <w:tab w:val="left" w:pos="10076"/>
+          <w:tab w:val="left" w:pos="10992"/>
+          <w:tab w:val="left" w:pos="11908"/>
+          <w:tab w:val="left" w:pos="12824"/>
+          <w:tab w:val="left" w:pos="13740"/>
+          <w:tab w:val="left" w:pos="14656"/>
+        </w:tabs>
+        <w:jc w:val="left"/>
+        <w:rPr>
+          <w:rFonts w:ascii="宋体" w:eastAsia="宋体" w:hAnsi="宋体" w:cs="宋体"/>
+          <w:kern w:val="0"/>
+          <w:sz w:val="24"/>
+          <w:szCs w:val="24"/>
+        </w:rPr>
+      </w:pPr>
+      <w:proofErr w:type="spellStart"/>
+      <w:r>
+        <w:rPr>
+          <w:rFonts w:ascii="宋体" w:eastAsia="宋体" w:hAnsi="宋体" w:cs="宋体"/>
+          <w:color w:val="800080"/>
+          <w:kern w:val="0"/>
+          <w:sz w:val="24"/>
+          <w:szCs w:val="24"/>
+        </w:rPr>
+        <w:t>QMenuBar</w:t>
+      </w:r>
+      <w:proofErr w:type="spellEnd"/>
+      <w:r>
+        <w:rPr>
+          <w:rFonts w:ascii="宋体" w:eastAsia="宋体" w:hAnsi="宋体" w:cs="宋体"/>
+          <w:color w:val="C0C0C0"/>
+          <w:kern w:val="0"/>
+          <w:sz w:val="24"/>
+          <w:szCs w:val="24"/>
+        </w:rPr>
+        <w:t xml:space="preserve"> </w:t>
+      </w:r>
+      <w:r>
+        <w:rPr>
+          <w:rFonts w:ascii="宋体" w:eastAsia="宋体" w:hAnsi="宋体" w:cs="宋体"/>
+          <w:kern w:val="0"/>
+          <w:sz w:val="24"/>
+          <w:szCs w:val="24"/>
+        </w:rPr>
+        <w:t>*</w:t>
+      </w:r>
+      <w:proofErr w:type="spellStart"/>
+      <w:r>
+        <w:rPr>
+          <w:rFonts w:ascii="宋体" w:eastAsia="宋体" w:hAnsi="宋体" w:cs="宋体"/>
+          <w:color w:val="092E64"/>
+          <w:kern w:val="0"/>
+          <w:sz w:val="24"/>
+          <w:szCs w:val="24"/>
+        </w:rPr>
+        <w:t>mBar</w:t>
+      </w:r>
+      <w:proofErr w:type="spellEnd"/>
+      <w:r>
+        <w:rPr>
+          <w:rFonts w:ascii="宋体" w:eastAsia="宋体" w:hAnsi="宋体" w:cs="宋体"/>
+          <w:kern w:val="0"/>
+          <w:sz w:val="24"/>
+          <w:szCs w:val="24"/>
+        </w:rPr>
+        <w:t>=</w:t>
+      </w:r>
+      <w:proofErr w:type="spellStart"/>
+      <w:proofErr w:type="gramStart"/>
+      <w:r>
+        <w:rPr>
+          <w:rFonts w:ascii="宋体" w:eastAsia="宋体" w:hAnsi="宋体" w:cs="宋体"/>
+          <w:color w:val="00677C"/>
+          <w:kern w:val="0"/>
+          <w:sz w:val="24"/>
+          <w:szCs w:val="24"/>
+        </w:rPr>
+        <w:t>menuBar</w:t>
+      </w:r>
+      <w:proofErr w:type="spellEnd"/>
+      <w:r>
+        <w:rPr>
+          <w:rFonts w:ascii="宋体" w:eastAsia="宋体" w:hAnsi="宋体" w:cs="宋体"/>
+          <w:kern w:val="0"/>
+          <w:sz w:val="24"/>
+          <w:szCs w:val="24"/>
+        </w:rPr>
+        <w:t>(</w:t>
+      </w:r>
+      <w:proofErr w:type="gramEnd"/>
+      <w:r>
+        <w:rPr>
+          <w:rFonts w:ascii="宋体" w:eastAsia="宋体" w:hAnsi="宋体" w:cs="宋体"/>
+          <w:kern w:val="0"/>
+          <w:sz w:val="24"/>
+          <w:szCs w:val="24"/>
+        </w:rPr>
+        <w:t>);</w:t>
+      </w:r>
+    </w:p>
+    <w:p>
+      <w:pPr>
+        <w:widowControl/>
+        <w:tabs>
+          <w:tab w:val="left" w:pos="916"/>
+          <w:tab w:val="left" w:pos="1832"/>
+          <w:tab w:val="left" w:pos="2748"/>
+          <w:tab w:val="left" w:pos="3664"/>
+          <w:tab w:val="left" w:pos="4580"/>
+          <w:tab w:val="left" w:pos="5496"/>
+          <w:tab w:val="left" w:pos="6412"/>
+          <w:tab w:val="left" w:pos="7328"/>
+          <w:tab w:val="left" w:pos="8244"/>
+          <w:tab w:val="left" w:pos="9160"/>
+          <w:tab w:val="left" w:pos="10076"/>
+          <w:tab w:val="left" w:pos="10992"/>
+          <w:tab w:val="left" w:pos="11908"/>
+          <w:tab w:val="left" w:pos="12824"/>
+          <w:tab w:val="left" w:pos="13740"/>
+          <w:tab w:val="left" w:pos="14656"/>
+        </w:tabs>
+        <w:jc w:val="left"/>
+        <w:rPr>
+          <w:rFonts w:ascii="宋体" w:eastAsia="宋体" w:hAnsi="宋体" w:cs="宋体"/>
+          <w:kern w:val="0"/>
+          <w:sz w:val="24"/>
+          <w:szCs w:val="24"/>
+        </w:rPr>
+      </w:pPr>
+      <w:r>
+        <w:rPr>
+          <w:rFonts w:ascii="宋体" w:eastAsia="宋体" w:hAnsi="宋体" w:cs="宋体" w:hint="eastAsia"/>
+          <w:kern w:val="0"/>
+          <w:sz w:val="24"/>
+          <w:szCs w:val="24"/>
+        </w:rPr>
+        <w:t>/</w:t>
+      </w:r>
+      <w:r>
+        <w:rPr>
+          <w:rFonts w:ascii="宋体" w:eastAsia="宋体" w:hAnsi="宋体" w:cs="宋体"/>
+          <w:kern w:val="0"/>
+          <w:sz w:val="24"/>
+          <w:szCs w:val="24"/>
+        </w:rPr>
+        <w:t>/添加菜单选项</w:t>
+      </w:r>
+    </w:p>
+    <w:p>
+      <w:pPr>
+        <w:widowControl/>
+        <w:tabs>
+          <w:tab w:val="left" w:pos="916"/>
+          <w:tab w:val="left" w:pos="1832"/>
+          <w:tab w:val="left" w:pos="2748"/>
+          <w:tab w:val="left" w:pos="3664"/>
+          <w:tab w:val="left" w:pos="4580"/>
+          <w:tab w:val="left" w:pos="5496"/>
+          <w:tab w:val="left" w:pos="6412"/>
+          <w:tab w:val="left" w:pos="7328"/>
+          <w:tab w:val="left" w:pos="8244"/>
+          <w:tab w:val="left" w:pos="9160"/>
+          <w:tab w:val="left" w:pos="10076"/>
+          <w:tab w:val="left" w:pos="10992"/>
+          <w:tab w:val="left" w:pos="11908"/>
+          <w:tab w:val="left" w:pos="12824"/>
+          <w:tab w:val="left" w:pos="13740"/>
+          <w:tab w:val="left" w:pos="14656"/>
+        </w:tabs>
+        <w:jc w:val="left"/>
+        <w:rPr>
+          <w:rFonts w:ascii="宋体" w:eastAsia="宋体" w:hAnsi="宋体" w:cs="宋体"/>
+          <w:kern w:val="0"/>
+          <w:sz w:val="24"/>
+          <w:szCs w:val="24"/>
+        </w:rPr>
+      </w:pPr>
+      <w:proofErr w:type="spellStart"/>
+      <w:r>
+        <w:rPr>
+          <w:rFonts w:ascii="宋体" w:eastAsia="宋体" w:hAnsi="宋体" w:cs="宋体"/>
+          <w:color w:val="800080"/>
+          <w:kern w:val="0"/>
+          <w:sz w:val="24"/>
+          <w:szCs w:val="24"/>
+        </w:rPr>
+        <w:t>QMenu</w:t>
+      </w:r>
+      <w:proofErr w:type="spellEnd"/>
+      <w:r>
+        <w:rPr>
+          <w:rFonts w:ascii="宋体" w:eastAsia="宋体" w:hAnsi="宋体" w:cs="宋体"/>
+          <w:color w:val="C0C0C0"/>
+          <w:kern w:val="0"/>
+          <w:sz w:val="24"/>
+          <w:szCs w:val="24"/>
+        </w:rPr>
+        <w:t xml:space="preserve"> </w:t>
+      </w:r>
+      <w:r>
+        <w:rPr>
+          <w:rFonts w:ascii="宋体" w:eastAsia="宋体" w:hAnsi="宋体" w:cs="宋体"/>
+          <w:kern w:val="0"/>
+          <w:sz w:val="24"/>
+          <w:szCs w:val="24"/>
+        </w:rPr>
+        <w:t>*</w:t>
+      </w:r>
+      <w:proofErr w:type="spellStart"/>
+      <w:r>
+        <w:rPr>
+          <w:rFonts w:ascii="宋体" w:eastAsia="宋体" w:hAnsi="宋体" w:cs="宋体"/>
+          <w:color w:val="092E64"/>
+          <w:kern w:val="0"/>
+          <w:sz w:val="24"/>
+          <w:szCs w:val="24"/>
+        </w:rPr>
+        <w:t>pFile</w:t>
+      </w:r>
+      <w:proofErr w:type="spellEnd"/>
+      <w:r>
+        <w:rPr>
+          <w:rFonts w:ascii="宋体" w:eastAsia="宋体" w:hAnsi="宋体" w:cs="宋体"/>
+          <w:kern w:val="0"/>
+          <w:sz w:val="24"/>
+          <w:szCs w:val="24"/>
+        </w:rPr>
+        <w:t>=</w:t>
+      </w:r>
+      <w:proofErr w:type="spellStart"/>
+      <w:r>
+        <w:rPr>
+          <w:rFonts w:ascii="宋体" w:eastAsia="宋体" w:hAnsi="宋体" w:cs="宋体"/>
+          <w:color w:val="092E64"/>
+          <w:kern w:val="0"/>
+          <w:sz w:val="24"/>
+          <w:szCs w:val="24"/>
+        </w:rPr>
+        <w:t>mBar</w:t>
+      </w:r>
+      <w:proofErr w:type="spellEnd"/>
+      <w:r>
+        <w:rPr>
+          <w:rFonts w:ascii="宋体" w:eastAsia="宋体" w:hAnsi="宋体" w:cs="宋体"/>
+          <w:kern w:val="0"/>
+          <w:sz w:val="24"/>
+          <w:szCs w:val="24"/>
+        </w:rPr>
+        <w:t>-&gt;</w:t>
+      </w:r>
+      <w:proofErr w:type="spellStart"/>
+      <w:r>
+        <w:rPr>
+          <w:rFonts w:ascii="宋体" w:eastAsia="宋体" w:hAnsi="宋体" w:cs="宋体"/>
+          <w:color w:val="00677C"/>
+          <w:kern w:val="0"/>
+          <w:sz w:val="24"/>
+          <w:szCs w:val="24"/>
+        </w:rPr>
+        <w:t>addMenu</w:t>
+      </w:r>
+      <w:proofErr w:type="spellEnd"/>
+      <w:r>
+        <w:rPr>
+          <w:rFonts w:ascii="宋体" w:eastAsia="宋体" w:hAnsi="宋体" w:cs="宋体"/>
+          <w:kern w:val="0"/>
+          <w:sz w:val="24"/>
+          <w:szCs w:val="24"/>
+        </w:rPr>
+        <w:t>(</w:t>
+      </w:r>
+      <w:r>
+        <w:rPr>
+          <w:rFonts w:ascii="宋体" w:eastAsia="宋体" w:hAnsi="宋体" w:cs="宋体"/>
+          <w:color w:val="008000"/>
+          <w:kern w:val="0"/>
+          <w:sz w:val="24"/>
+          <w:szCs w:val="24"/>
+        </w:rPr>
+        <w:t>"文件"</w:t>
+      </w:r>
+      <w:r>
+        <w:rPr>
+          <w:rFonts w:ascii="宋体" w:eastAsia="宋体" w:hAnsi="宋体" w:cs="宋体"/>
+          <w:kern w:val="0"/>
+          <w:sz w:val="24"/>
+          <w:szCs w:val="24"/>
+        </w:rPr>
+        <w:t>);</w:t>
+      </w:r>
+    </w:p>
+    <w:p>
+      <w:pPr>
+        <w:widowControl/>
+        <w:tabs>
+          <w:tab w:val="left" w:pos="916"/>
+          <w:tab w:val="left" w:pos="1832"/>
+          <w:tab w:val="left" w:pos="2748"/>
+          <w:tab w:val="left" w:pos="3664"/>
+          <w:tab w:val="left" w:pos="4580"/>
+          <w:tab w:val="left" w:pos="5496"/>
+          <w:tab w:val="left" w:pos="6412"/>
+          <w:tab w:val="left" w:pos="7328"/>
+          <w:tab w:val="left" w:pos="8244"/>
+          <w:tab w:val="left" w:pos="9160"/>
+          <w:tab w:val="left" w:pos="10076"/>
+          <w:tab w:val="left" w:pos="10992"/>
+          <w:tab w:val="left" w:pos="11908"/>
+          <w:tab w:val="left" w:pos="12824"/>
+          <w:tab w:val="left" w:pos="13740"/>
+          <w:tab w:val="left" w:pos="14656"/>
+        </w:tabs>
+        <w:jc w:val="left"/>
+        <w:rPr>
+          <w:rFonts w:ascii="宋体" w:eastAsia="宋体" w:hAnsi="宋体" w:cs="宋体"/>
+          <w:kern w:val="0"/>
+          <w:sz w:val="24"/>
+          <w:szCs w:val="24"/>
+        </w:rPr>
+      </w:pPr>
+      <w:r>
+        <w:rPr>
+          <w:rFonts w:ascii="宋体" w:eastAsia="宋体" w:hAnsi="宋体" w:cs="宋体"/>
+          <w:color w:val="008000"/>
+          <w:kern w:val="0"/>
+          <w:sz w:val="24"/>
+          <w:szCs w:val="24"/>
+        </w:rPr>
+        <w:t>//添加菜单动作</w:t>
+      </w:r>
+    </w:p>
+    <w:p>
+      <w:pPr>
+        <w:widowControl/>
+        <w:tabs>
+          <w:tab w:val="left" w:pos="916"/>
+          <w:tab w:val="left" w:pos="1832"/>
+          <w:tab w:val="left" w:pos="2748"/>
+          <w:tab w:val="left" w:pos="3664"/>
+          <w:tab w:val="left" w:pos="4580"/>
+          <w:tab w:val="left" w:pos="5496"/>
+          <w:tab w:val="left" w:pos="6412"/>
+          <w:tab w:val="left" w:pos="7328"/>
+          <w:tab w:val="left" w:pos="8244"/>
+          <w:tab w:val="left" w:pos="9160"/>
+          <w:tab w:val="left" w:pos="10076"/>
+          <w:tab w:val="left" w:pos="10992"/>
+          <w:tab w:val="left" w:pos="11908"/>
+          <w:tab w:val="left" w:pos="12824"/>
+          <w:tab w:val="left" w:pos="13740"/>
+          <w:tab w:val="left" w:pos="14656"/>
+        </w:tabs>
+        <w:jc w:val="left"/>
+        <w:rPr>
+          <w:rFonts w:ascii="宋体" w:eastAsia="宋体" w:hAnsi="宋体" w:cs="宋体"/>
+          <w:kern w:val="0"/>
+          <w:sz w:val="24"/>
+          <w:szCs w:val="24"/>
+        </w:rPr>
+      </w:pPr>
+      <w:proofErr w:type="spellStart"/>
+      <w:r>
+        <w:rPr>
+          <w:rFonts w:ascii="宋体" w:eastAsia="宋体" w:hAnsi="宋体" w:cs="宋体"/>
+          <w:color w:val="800080"/>
+          <w:kern w:val="0"/>
+          <w:sz w:val="24"/>
+          <w:szCs w:val="24"/>
+        </w:rPr>
+        <w:t>QAction</w:t>
+      </w:r>
+      <w:proofErr w:type="spellEnd"/>
+      <w:r>
+        <w:rPr>
+          <w:rFonts w:ascii="宋体" w:eastAsia="宋体" w:hAnsi="宋体" w:cs="宋体"/>
+          <w:color w:val="C0C0C0"/>
+          <w:kern w:val="0"/>
+          <w:sz w:val="24"/>
+          <w:szCs w:val="24"/>
+        </w:rPr>
+        <w:t xml:space="preserve"> </w:t>
+      </w:r>
+      <w:r>
+        <w:rPr>
+          <w:rFonts w:ascii="宋体" w:eastAsia="宋体" w:hAnsi="宋体" w:cs="宋体"/>
+          <w:kern w:val="0"/>
+          <w:sz w:val="24"/>
+          <w:szCs w:val="24"/>
+        </w:rPr>
+        <w:t>*</w:t>
+      </w:r>
+      <w:proofErr w:type="spellStart"/>
+      <w:r>
+        <w:rPr>
+          <w:rFonts w:ascii="宋体" w:eastAsia="宋体" w:hAnsi="宋体" w:cs="宋体"/>
+          <w:color w:val="092E64"/>
+          <w:kern w:val="0"/>
+          <w:sz w:val="24"/>
+          <w:szCs w:val="24"/>
+        </w:rPr>
+        <w:t>pAction</w:t>
+      </w:r>
+      <w:proofErr w:type="spellEnd"/>
+      <w:r>
+        <w:rPr>
+          <w:rFonts w:ascii="宋体" w:eastAsia="宋体" w:hAnsi="宋体" w:cs="宋体"/>
+          <w:kern w:val="0"/>
+          <w:sz w:val="24"/>
+          <w:szCs w:val="24"/>
+        </w:rPr>
+        <w:t>=</w:t>
+      </w:r>
+      <w:proofErr w:type="spellStart"/>
+      <w:r>
+        <w:rPr>
+          <w:rFonts w:ascii="宋体" w:eastAsia="宋体" w:hAnsi="宋体" w:cs="宋体"/>
+          <w:color w:val="092E64"/>
+          <w:kern w:val="0"/>
+          <w:sz w:val="24"/>
+          <w:szCs w:val="24"/>
+        </w:rPr>
+        <w:t>pFile</w:t>
+      </w:r>
+      <w:proofErr w:type="spellEnd"/>
+      <w:r>
+        <w:rPr>
+          <w:rFonts w:ascii="宋体" w:eastAsia="宋体" w:hAnsi="宋体" w:cs="宋体"/>
+          <w:kern w:val="0"/>
+          <w:sz w:val="24"/>
+          <w:szCs w:val="24"/>
+        </w:rPr>
+        <w:t>-&gt;</w:t>
+      </w:r>
+      <w:proofErr w:type="spellStart"/>
+      <w:proofErr w:type="gramStart"/>
+      <w:r>
+        <w:rPr>
+          <w:rFonts w:ascii="宋体" w:eastAsia="宋体" w:hAnsi="宋体" w:cs="宋体"/>
+          <w:color w:val="00677C"/>
+          <w:kern w:val="0"/>
+          <w:sz w:val="24"/>
+          <w:szCs w:val="24"/>
+        </w:rPr>
+        <w:t>addAction</w:t>
+      </w:r>
+      <w:proofErr w:type="spellEnd"/>
+      <w:r>
+        <w:rPr>
+          <w:rFonts w:ascii="宋体" w:eastAsia="宋体" w:hAnsi="宋体" w:cs="宋体"/>
+          <w:kern w:val="0"/>
+          <w:sz w:val="24"/>
+          <w:szCs w:val="24"/>
+        </w:rPr>
+        <w:t>(</w:t>
+      </w:r>
+      <w:proofErr w:type="gramEnd"/>
+      <w:r>
+        <w:rPr>
+          <w:rFonts w:ascii="宋体" w:eastAsia="宋体" w:hAnsi="宋体" w:cs="宋体"/>
+          <w:color w:val="008000"/>
+          <w:kern w:val="0"/>
+          <w:sz w:val="24"/>
+          <w:szCs w:val="24"/>
+        </w:rPr>
+        <w:t>"new"</w:t>
+      </w:r>
+      <w:r>
+        <w:rPr>
+          <w:rFonts w:ascii="宋体" w:eastAsia="宋体" w:hAnsi="宋体" w:cs="宋体"/>
+          <w:kern w:val="0"/>
+          <w:sz w:val="24"/>
+          <w:szCs w:val="24"/>
+        </w:rPr>
+        <w:t>);</w:t>
+      </w:r>
+    </w:p>
+    <w:p>
+      <w:pPr>
+        <w:widowControl/>
+        <w:tabs>
+          <w:tab w:val="left" w:pos="916"/>
+          <w:tab w:val="left" w:pos="1832"/>
+          <w:tab w:val="left" w:pos="2748"/>
+          <w:tab w:val="left" w:pos="3664"/>
+          <w:tab w:val="left" w:pos="4580"/>
+          <w:tab w:val="left" w:pos="5496"/>
+          <w:tab w:val="left" w:pos="6412"/>
+          <w:tab w:val="left" w:pos="7328"/>
+          <w:tab w:val="left" w:pos="8244"/>
+          <w:tab w:val="left" w:pos="9160"/>
+          <w:tab w:val="left" w:pos="10076"/>
+          <w:tab w:val="left" w:pos="10992"/>
+          <w:tab w:val="left" w:pos="11908"/>
+          <w:tab w:val="left" w:pos="12824"/>
+          <w:tab w:val="left" w:pos="13740"/>
+          <w:tab w:val="left" w:pos="14656"/>
+        </w:tabs>
+        <w:jc w:val="left"/>
+        <w:rPr>
+          <w:rFonts w:ascii="宋体" w:eastAsia="宋体" w:hAnsi="宋体" w:cs="宋体"/>
+          <w:kern w:val="0"/>
+          <w:sz w:val="24"/>
+          <w:szCs w:val="24"/>
+        </w:rPr>
+      </w:pPr>
+      <w:r>
+        <w:rPr>
+          <w:rFonts w:ascii="宋体" w:eastAsia="宋体" w:hAnsi="宋体" w:cs="宋体"/>
+          <w:color w:val="C0C0C0"/>
+          <w:kern w:val="0"/>
+          <w:sz w:val="24"/>
+          <w:szCs w:val="24"/>
+        </w:rPr>
+        <w:t xml:space="preserve">    </w:t>
+      </w:r>
+      <w:r>
+        <w:rPr>
+          <w:rFonts w:ascii="宋体" w:eastAsia="宋体" w:hAnsi="宋体" w:cs="宋体"/>
+          <w:color w:val="008000"/>
+          <w:kern w:val="0"/>
+          <w:sz w:val="24"/>
+          <w:szCs w:val="24"/>
+        </w:rPr>
+        <w:t>//添加工具栏</w:t>
+      </w:r>
+    </w:p>
+    <w:p>
+      <w:pPr>
+        <w:widowControl/>
+        <w:tabs>
+          <w:tab w:val="left" w:pos="916"/>
+          <w:tab w:val="left" w:pos="1832"/>
+          <w:tab w:val="left" w:pos="2748"/>
+          <w:tab w:val="left" w:pos="3664"/>
+          <w:tab w:val="left" w:pos="4580"/>
+          <w:tab w:val="left" w:pos="5496"/>
+          <w:tab w:val="left" w:pos="6412"/>
+          <w:tab w:val="left" w:pos="7328"/>
+          <w:tab w:val="left" w:pos="8244"/>
+          <w:tab w:val="left" w:pos="9160"/>
+          <w:tab w:val="left" w:pos="10076"/>
+          <w:tab w:val="left" w:pos="10992"/>
+          <w:tab w:val="left" w:pos="11908"/>
+          <w:tab w:val="left" w:pos="12824"/>
+          <w:tab w:val="left" w:pos="13740"/>
+          <w:tab w:val="left" w:pos="14656"/>
+        </w:tabs>
+        <w:jc w:val="left"/>
+        <w:rPr>
+          <w:rFonts w:ascii="宋体" w:eastAsia="宋体" w:hAnsi="宋体" w:cs="宋体"/>
+          <w:kern w:val="0"/>
+          <w:sz w:val="24"/>
+          <w:szCs w:val="24"/>
+        </w:rPr>
+      </w:pPr>
+      <w:proofErr w:type="spellStart"/>
+      <w:r>
+        <w:rPr>
+          <w:rFonts w:ascii="宋体" w:eastAsia="宋体" w:hAnsi="宋体" w:cs="宋体"/>
+          <w:color w:val="800080"/>
+          <w:kern w:val="0"/>
+          <w:sz w:val="24"/>
+          <w:szCs w:val="24"/>
+        </w:rPr>
+        <w:t>QToolBar</w:t>
+      </w:r>
+      <w:proofErr w:type="spellEnd"/>
+      <w:r>
+        <w:rPr>
+          <w:rFonts w:ascii="宋体" w:eastAsia="宋体" w:hAnsi="宋体" w:cs="宋体"/>
+          <w:color w:val="C0C0C0"/>
+          <w:kern w:val="0"/>
+          <w:sz w:val="24"/>
+          <w:szCs w:val="24"/>
+        </w:rPr>
+        <w:t xml:space="preserve"> </w:t>
+      </w:r>
+      <w:r>
+        <w:rPr>
+          <w:rFonts w:ascii="宋体" w:eastAsia="宋体" w:hAnsi="宋体" w:cs="宋体"/>
+          <w:kern w:val="0"/>
+          <w:sz w:val="24"/>
+          <w:szCs w:val="24"/>
+        </w:rPr>
+        <w:t>*</w:t>
+      </w:r>
+      <w:proofErr w:type="spellStart"/>
+      <w:r>
+        <w:rPr>
+          <w:rFonts w:ascii="宋体" w:eastAsia="宋体" w:hAnsi="宋体" w:cs="宋体"/>
+          <w:color w:val="092E64"/>
+          <w:kern w:val="0"/>
+          <w:sz w:val="24"/>
+          <w:szCs w:val="24"/>
+        </w:rPr>
+        <w:t>toolBar</w:t>
+      </w:r>
+      <w:proofErr w:type="spellEnd"/>
+      <w:r>
+        <w:rPr>
+          <w:rFonts w:ascii="宋体" w:eastAsia="宋体" w:hAnsi="宋体" w:cs="宋体"/>
+          <w:kern w:val="0"/>
+          <w:sz w:val="24"/>
+          <w:szCs w:val="24"/>
+        </w:rPr>
+        <w:t>=</w:t>
+      </w:r>
+      <w:proofErr w:type="spellStart"/>
+      <w:proofErr w:type="gramStart"/>
+      <w:r>
+        <w:rPr>
+          <w:rFonts w:ascii="宋体" w:eastAsia="宋体" w:hAnsi="宋体" w:cs="宋体"/>
+          <w:color w:val="00677C"/>
+          <w:kern w:val="0"/>
+          <w:sz w:val="24"/>
+          <w:szCs w:val="24"/>
+        </w:rPr>
+        <w:t>addToolBar</w:t>
+      </w:r>
+      <w:proofErr w:type="spellEnd"/>
+      <w:r>
+        <w:rPr>
+          <w:rFonts w:ascii="宋体" w:eastAsia="宋体" w:hAnsi="宋体" w:cs="宋体"/>
+          <w:kern w:val="0"/>
+          <w:sz w:val="24"/>
+          <w:szCs w:val="24"/>
+        </w:rPr>
+        <w:t>(</w:t>
+      </w:r>
+      <w:proofErr w:type="gramEnd"/>
+      <w:r>
+        <w:rPr>
+          <w:rFonts w:ascii="宋体" w:eastAsia="宋体" w:hAnsi="宋体" w:cs="宋体"/>
+          <w:color w:val="008000"/>
+          <w:kern w:val="0"/>
+          <w:sz w:val="24"/>
+          <w:szCs w:val="24"/>
+        </w:rPr>
+        <w:t>"tool</w:t>
+      </w:r>
+      <w:r>
+        <w:rPr>
+          <w:rFonts w:ascii="宋体" w:eastAsia="宋体" w:hAnsi="宋体" w:cs="宋体"/>
+          <w:color w:val="C0C0C0"/>
+          <w:kern w:val="0"/>
+          <w:sz w:val="24"/>
+          <w:szCs w:val="24"/>
+        </w:rPr>
+        <w:t xml:space="preserve"> </w:t>
+      </w:r>
+      <w:r>
+        <w:rPr>
+          <w:rFonts w:ascii="宋体" w:eastAsia="宋体" w:hAnsi="宋体" w:cs="宋体"/>
+          <w:color w:val="008000"/>
+          <w:kern w:val="0"/>
+          <w:sz w:val="24"/>
+          <w:szCs w:val="24"/>
+        </w:rPr>
+        <w:t>Bar"</w:t>
+      </w:r>
+      <w:r>
+        <w:rPr>
+          <w:rFonts w:ascii="宋体" w:eastAsia="宋体" w:hAnsi="宋体" w:cs="宋体"/>
+          <w:kern w:val="0"/>
+          <w:sz w:val="24"/>
+          <w:szCs w:val="24"/>
+        </w:rPr>
+        <w:t>);</w:t>
+      </w:r>
+    </w:p>
+    <w:p>
+      <w:pPr>
+        <w:widowControl/>
+        <w:tabs>
+          <w:tab w:val="left" w:pos="916"/>
+          <w:tab w:val="left" w:pos="1832"/>
+          <w:tab w:val="left" w:pos="2748"/>
+          <w:tab w:val="left" w:pos="3664"/>
+          <w:tab w:val="left" w:pos="4580"/>
+          <w:tab w:val="left" w:pos="5496"/>
+          <w:tab w:val="left" w:pos="6412"/>
+          <w:tab w:val="left" w:pos="7328"/>
+          <w:tab w:val="left" w:pos="8244"/>
+          <w:tab w:val="left" w:pos="9160"/>
+          <w:tab w:val="left" w:pos="10076"/>
+          <w:tab w:val="left" w:pos="10992"/>
+          <w:tab w:val="left" w:pos="11908"/>
+          <w:tab w:val="left" w:pos="12824"/>
+          <w:tab w:val="left" w:pos="13740"/>
+          <w:tab w:val="left" w:pos="14656"/>
+        </w:tabs>
+        <w:jc w:val="left"/>
+        <w:rPr>
+          <w:rFonts w:ascii="宋体" w:eastAsia="宋体" w:hAnsi="宋体" w:cs="宋体"/>
+          <w:kern w:val="0"/>
+          <w:sz w:val="24"/>
+          <w:szCs w:val="24"/>
+        </w:rPr>
+      </w:pPr>
+      <w:r>
+        <w:rPr>
+          <w:rFonts w:ascii="宋体" w:eastAsia="宋体" w:hAnsi="宋体" w:cs="宋体"/>
+          <w:color w:val="C0C0C0"/>
+          <w:kern w:val="0"/>
+          <w:sz w:val="24"/>
+          <w:szCs w:val="24"/>
+        </w:rPr>
+        <w:t xml:space="preserve">    </w:t>
+      </w:r>
+      <w:r>
+        <w:rPr>
+          <w:rFonts w:ascii="宋体" w:eastAsia="宋体" w:hAnsi="宋体" w:cs="宋体"/>
+          <w:color w:val="008000"/>
+          <w:kern w:val="0"/>
+          <w:sz w:val="24"/>
+          <w:szCs w:val="24"/>
+        </w:rPr>
+        <w:t>//工具栏添加快捷键,使用前面的指针就可以</w:t>
+      </w:r>
+    </w:p>
+    <w:p>
+      <w:pPr>
+        <w:widowControl/>
+        <w:tabs>
+          <w:tab w:val="left" w:pos="916"/>
+          <w:tab w:val="left" w:pos="1832"/>
+          <w:tab w:val="left" w:pos="2748"/>
+          <w:tab w:val="left" w:pos="3664"/>
+          <w:tab w:val="left" w:pos="4580"/>
+          <w:tab w:val="left" w:pos="5496"/>
+          <w:tab w:val="left" w:pos="6412"/>
+          <w:tab w:val="left" w:pos="7328"/>
+          <w:tab w:val="left" w:pos="8244"/>
+          <w:tab w:val="left" w:pos="9160"/>
+          <w:tab w:val="left" w:pos="10076"/>
+          <w:tab w:val="left" w:pos="10992"/>
+          <w:tab w:val="left" w:pos="11908"/>
+          <w:tab w:val="left" w:pos="12824"/>
+          <w:tab w:val="left" w:pos="13740"/>
+          <w:tab w:val="left" w:pos="14656"/>
+        </w:tabs>
+        <w:jc w:val="left"/>
+        <w:rPr>
+          <w:rFonts w:ascii="宋体" w:eastAsia="宋体" w:hAnsi="宋体" w:cs="宋体"/>
+          <w:kern w:val="0"/>
+          <w:sz w:val="24"/>
+          <w:szCs w:val="24"/>
+        </w:rPr>
+      </w:pPr>
+      <w:proofErr w:type="spellStart"/>
+      <w:proofErr w:type="gramStart"/>
+      <w:r>
+        <w:rPr>
+          <w:rFonts w:ascii="宋体" w:eastAsia="宋体" w:hAnsi="宋体" w:cs="宋体"/>
+          <w:color w:val="092E64"/>
+          <w:kern w:val="0"/>
+          <w:sz w:val="24"/>
+          <w:szCs w:val="24"/>
+        </w:rPr>
+        <w:t>toolBar</w:t>
+      </w:r>
+      <w:proofErr w:type="spellEnd"/>
+      <w:proofErr w:type="gramEnd"/>
+      <w:r>
+        <w:rPr>
+          <w:rFonts w:ascii="宋体" w:eastAsia="宋体" w:hAnsi="宋体" w:cs="宋体"/>
+          <w:kern w:val="0"/>
+          <w:sz w:val="24"/>
+          <w:szCs w:val="24"/>
+        </w:rPr>
+        <w:t>-&gt;</w:t>
+      </w:r>
+      <w:proofErr w:type="spellStart"/>
+      <w:r>
+        <w:rPr>
+          <w:rFonts w:ascii="宋体" w:eastAsia="宋体" w:hAnsi="宋体" w:cs="宋体"/>
+          <w:color w:val="00677C"/>
+          <w:kern w:val="0"/>
+          <w:sz w:val="24"/>
+          <w:szCs w:val="24"/>
+        </w:rPr>
+        <w:t>addAction</w:t>
+      </w:r>
+      <w:proofErr w:type="spellEnd"/>
+      <w:r>
+        <w:rPr>
+          <w:rFonts w:ascii="宋体" w:eastAsia="宋体" w:hAnsi="宋体" w:cs="宋体"/>
+          <w:kern w:val="0"/>
+          <w:sz w:val="24"/>
+          <w:szCs w:val="24"/>
+        </w:rPr>
+        <w:t>(</w:t>
+      </w:r>
+      <w:proofErr w:type="spellStart"/>
+      <w:r>
+        <w:rPr>
+          <w:rFonts w:ascii="宋体" w:eastAsia="宋体" w:hAnsi="宋体" w:cs="宋体"/>
+          <w:color w:val="092E64"/>
+          <w:kern w:val="0"/>
+          <w:sz w:val="24"/>
+          <w:szCs w:val="24"/>
+        </w:rPr>
+        <w:t>pAction</w:t>
+      </w:r>
+      <w:proofErr w:type="spellEnd"/>
+      <w:r>
+        <w:rPr>
+          <w:rFonts w:ascii="宋体" w:eastAsia="宋体" w:hAnsi="宋体" w:cs="宋体"/>
+          <w:kern w:val="0"/>
+          <w:sz w:val="24"/>
+          <w:szCs w:val="24"/>
+        </w:rPr>
+        <w:t>);</w:t>
+      </w:r>
+    </w:p>
+    <w:p>
+      <w:pPr>
+        <w:widowControl/>
+        <w:tabs>
+          <w:tab w:val="left" w:pos="916"/>
+          <w:tab w:val="left" w:pos="1832"/>
+          <w:tab w:val="left" w:pos="2748"/>
+          <w:tab w:val="left" w:pos="3664"/>
+          <w:tab w:val="left" w:pos="4580"/>
+          <w:tab w:val="left" w:pos="5496"/>
+          <w:tab w:val="left" w:pos="6412"/>
+          <w:tab w:val="left" w:pos="7328"/>
+          <w:tab w:val="left" w:pos="8244"/>
+          <w:tab w:val="left" w:pos="9160"/>
+          <w:tab w:val="left" w:pos="10076"/>
+          <w:tab w:val="left" w:pos="10992"/>
+          <w:tab w:val="left" w:pos="11908"/>
+          <w:tab w:val="left" w:pos="12824"/>
+          <w:tab w:val="left" w:pos="13740"/>
+          <w:tab w:val="left" w:pos="14656"/>
+        </w:tabs>
+        <w:jc w:val="left"/>
+        <w:rPr>
+          <w:rFonts w:ascii="宋体" w:eastAsia="宋体" w:hAnsi="宋体" w:cs="宋体"/>
+          <w:kern w:val="0"/>
+          <w:sz w:val="24"/>
+          <w:szCs w:val="24"/>
+        </w:rPr>
+      </w:pPr>
+      <w:proofErr w:type="spellStart"/>
+      <w:r>
+        <w:rPr>
+          <w:rFonts w:ascii="宋体" w:eastAsia="宋体" w:hAnsi="宋体" w:cs="宋体"/>
+          <w:color w:val="800080"/>
+          <w:kern w:val="0"/>
+          <w:sz w:val="24"/>
+          <w:szCs w:val="24"/>
+        </w:rPr>
+        <w:t>QPushButton</w:t>
+      </w:r>
+      <w:proofErr w:type="spellEnd"/>
+      <w:r>
+        <w:rPr>
+          <w:rFonts w:ascii="宋体" w:eastAsia="宋体" w:hAnsi="宋体" w:cs="宋体"/>
+          <w:color w:val="C0C0C0"/>
+          <w:kern w:val="0"/>
+          <w:sz w:val="24"/>
+          <w:szCs w:val="24"/>
+        </w:rPr>
+        <w:t xml:space="preserve"> </w:t>
+      </w:r>
+      <w:r>
+        <w:rPr>
+          <w:rFonts w:ascii="宋体" w:eastAsia="宋体" w:hAnsi="宋体" w:cs="宋体"/>
+          <w:kern w:val="0"/>
+          <w:sz w:val="24"/>
+          <w:szCs w:val="24"/>
+        </w:rPr>
+        <w:t>*</w:t>
+      </w:r>
+      <w:r>
+        <w:rPr>
+          <w:rFonts w:ascii="宋体" w:eastAsia="宋体" w:hAnsi="宋体" w:cs="宋体"/>
+          <w:color w:val="092E64"/>
+          <w:kern w:val="0"/>
+          <w:sz w:val="24"/>
+          <w:szCs w:val="24"/>
+        </w:rPr>
+        <w:t>b</w:t>
+      </w:r>
+      <w:r>
+        <w:rPr>
+          <w:rFonts w:ascii="宋体" w:eastAsia="宋体" w:hAnsi="宋体" w:cs="宋体"/>
+          <w:kern w:val="0"/>
+          <w:sz w:val="24"/>
+          <w:szCs w:val="24"/>
+        </w:rPr>
+        <w:t>=</w:t>
+      </w:r>
+      <w:r>
+        <w:rPr>
+          <w:rFonts w:ascii="宋体" w:eastAsia="宋体" w:hAnsi="宋体" w:cs="宋体"/>
+          <w:color w:val="808000"/>
+          <w:kern w:val="0"/>
+          <w:sz w:val="24"/>
+          <w:szCs w:val="24"/>
+        </w:rPr>
         <w:t>new</w:t>
       </w:r>
       <w:r>
         <w:rPr>
+          <w:rFonts w:ascii="宋体" w:eastAsia="宋体" w:hAnsi="宋体" w:cs="宋体"/>
+          <w:color w:val="C0C0C0"/>
+          <w:kern w:val="0"/>
+          <w:sz w:val="24"/>
+          <w:szCs w:val="24"/>
+        </w:rPr>
+        <w:t xml:space="preserve"> </w:t>
+      </w:r>
+      <w:proofErr w:type="spellStart"/>
+      <w:r>
+        <w:rPr>
+          <w:rFonts w:ascii="宋体" w:eastAsia="宋体" w:hAnsi="宋体" w:cs="宋体"/>
+          <w:color w:val="800080"/>
+          <w:kern w:val="0"/>
+          <w:sz w:val="24"/>
+          <w:szCs w:val="24"/>
+        </w:rPr>
+        <w:t>QPushButton</w:t>
+      </w:r>
+      <w:proofErr w:type="spellEnd"/>
+      <w:r>
+        <w:rPr>
+          <w:rFonts w:ascii="宋体" w:eastAsia="宋体" w:hAnsi="宋体" w:cs="宋体"/>
+          <w:kern w:val="0"/>
+          <w:sz w:val="24"/>
+          <w:szCs w:val="24"/>
+        </w:rPr>
+        <w:t>;</w:t>
+      </w:r>
+    </w:p>
+    <w:p>
+      <w:pPr>
+        <w:widowControl/>
+        <w:tabs>
+          <w:tab w:val="left" w:pos="916"/>
+          <w:tab w:val="left" w:pos="1832"/>
+          <w:tab w:val="left" w:pos="2748"/>
+          <w:tab w:val="left" w:pos="3664"/>
+          <w:tab w:val="left" w:pos="4580"/>
+          <w:tab w:val="left" w:pos="5496"/>
+          <w:tab w:val="left" w:pos="6412"/>
+          <w:tab w:val="left" w:pos="7328"/>
+          <w:tab w:val="left" w:pos="8244"/>
+          <w:tab w:val="left" w:pos="9160"/>
+          <w:tab w:val="left" w:pos="10076"/>
+          <w:tab w:val="left" w:pos="10992"/>
+          <w:tab w:val="left" w:pos="11908"/>
+          <w:tab w:val="left" w:pos="12824"/>
+          <w:tab w:val="left" w:pos="13740"/>
+          <w:tab w:val="left" w:pos="14656"/>
+        </w:tabs>
+        <w:jc w:val="left"/>
+        <w:rPr>
+          <w:rFonts w:ascii="宋体" w:eastAsia="宋体" w:hAnsi="宋体" w:cs="宋体"/>
+          <w:kern w:val="0"/>
+          <w:sz w:val="24"/>
+          <w:szCs w:val="24"/>
+        </w:rPr>
+      </w:pPr>
+      <w:proofErr w:type="gramStart"/>
+      <w:r>
+        <w:rPr>
+          <w:rFonts w:ascii="宋体" w:eastAsia="宋体" w:hAnsi="宋体" w:cs="宋体"/>
+          <w:color w:val="092E64"/>
+          <w:kern w:val="0"/>
+          <w:sz w:val="24"/>
+          <w:szCs w:val="24"/>
+        </w:rPr>
+        <w:t>b</w:t>
+      </w:r>
+      <w:proofErr w:type="gramEnd"/>
+      <w:r>
+        <w:rPr>
+          <w:rFonts w:ascii="宋体" w:eastAsia="宋体" w:hAnsi="宋体" w:cs="宋体"/>
+          <w:kern w:val="0"/>
+          <w:sz w:val="24"/>
+          <w:szCs w:val="24"/>
+        </w:rPr>
+        <w:t>-&gt;</w:t>
+      </w:r>
+      <w:proofErr w:type="spellStart"/>
+      <w:r>
+        <w:rPr>
+          <w:rFonts w:ascii="宋体" w:eastAsia="宋体" w:hAnsi="宋体" w:cs="宋体"/>
+          <w:color w:val="00677C"/>
+          <w:kern w:val="0"/>
+          <w:sz w:val="24"/>
+          <w:szCs w:val="24"/>
+        </w:rPr>
+        <w:t>setText</w:t>
+      </w:r>
+      <w:proofErr w:type="spellEnd"/>
+      <w:r>
+        <w:rPr>
+          <w:rFonts w:ascii="宋体" w:eastAsia="宋体" w:hAnsi="宋体" w:cs="宋体"/>
+          <w:kern w:val="0"/>
+          <w:sz w:val="24"/>
+          <w:szCs w:val="24"/>
+        </w:rPr>
+        <w:t>(</w:t>
+      </w:r>
+      <w:r>
+        <w:rPr>
+          <w:rFonts w:ascii="宋体" w:eastAsia="宋体" w:hAnsi="宋体" w:cs="宋体"/>
+          <w:color w:val="008000"/>
+          <w:kern w:val="0"/>
+          <w:sz w:val="24"/>
+          <w:szCs w:val="24"/>
+        </w:rPr>
+        <w:t>"1_1"</w:t>
+      </w:r>
+      <w:r>
+        <w:rPr>
+          <w:rFonts w:ascii="宋体" w:eastAsia="宋体" w:hAnsi="宋体" w:cs="宋体"/>
+          <w:kern w:val="0"/>
+          <w:sz w:val="24"/>
+          <w:szCs w:val="24"/>
+        </w:rPr>
+        <w:t>);</w:t>
+      </w:r>
+    </w:p>
+    <w:p>
+      <w:pPr>
+        <w:widowControl/>
+        <w:tabs>
+          <w:tab w:val="left" w:pos="916"/>
+          <w:tab w:val="left" w:pos="1832"/>
+          <w:tab w:val="left" w:pos="2748"/>
+          <w:tab w:val="left" w:pos="3664"/>
+          <w:tab w:val="left" w:pos="4580"/>
+          <w:tab w:val="left" w:pos="5496"/>
+          <w:tab w:val="left" w:pos="6412"/>
+          <w:tab w:val="left" w:pos="7328"/>
+          <w:tab w:val="left" w:pos="8244"/>
+          <w:tab w:val="left" w:pos="9160"/>
+          <w:tab w:val="left" w:pos="10076"/>
+          <w:tab w:val="left" w:pos="10992"/>
+          <w:tab w:val="left" w:pos="11908"/>
+          <w:tab w:val="left" w:pos="12824"/>
+          <w:tab w:val="left" w:pos="13740"/>
+          <w:tab w:val="left" w:pos="14656"/>
+        </w:tabs>
+        <w:jc w:val="left"/>
+        <w:rPr>
+          <w:rFonts w:ascii="宋体" w:eastAsia="宋体" w:hAnsi="宋体" w:cs="宋体"/>
+          <w:kern w:val="0"/>
+          <w:sz w:val="24"/>
+          <w:szCs w:val="24"/>
+        </w:rPr>
+      </w:pPr>
+      <w:proofErr w:type="spellStart"/>
+      <w:proofErr w:type="gramStart"/>
+      <w:r>
+        <w:rPr>
+          <w:rFonts w:ascii="宋体" w:eastAsia="宋体" w:hAnsi="宋体" w:cs="宋体"/>
+          <w:color w:val="092E64"/>
+          <w:kern w:val="0"/>
+          <w:sz w:val="24"/>
+          <w:szCs w:val="24"/>
+        </w:rPr>
+        <w:t>toolBar</w:t>
+      </w:r>
+      <w:proofErr w:type="spellEnd"/>
+      <w:proofErr w:type="gramEnd"/>
+      <w:r>
+        <w:rPr>
+          <w:rFonts w:ascii="宋体" w:eastAsia="宋体" w:hAnsi="宋体" w:cs="宋体"/>
+          <w:kern w:val="0"/>
+          <w:sz w:val="24"/>
+          <w:szCs w:val="24"/>
+        </w:rPr>
+        <w:t>-&gt;</w:t>
+      </w:r>
+      <w:proofErr w:type="spellStart"/>
+      <w:r>
+        <w:rPr>
+          <w:rFonts w:ascii="宋体" w:eastAsia="宋体" w:hAnsi="宋体" w:cs="宋体"/>
+          <w:color w:val="00677C"/>
+          <w:kern w:val="0"/>
+          <w:sz w:val="24"/>
+          <w:szCs w:val="24"/>
+        </w:rPr>
+        <w:t>addWidget</w:t>
+      </w:r>
+      <w:proofErr w:type="spellEnd"/>
+      <w:r>
+        <w:rPr>
+          <w:rFonts w:ascii="宋体" w:eastAsia="宋体" w:hAnsi="宋体" w:cs="宋体"/>
+          <w:kern w:val="0"/>
+          <w:sz w:val="24"/>
+          <w:szCs w:val="24"/>
+        </w:rPr>
+        <w:t>(</w:t>
+      </w:r>
+      <w:r>
+        <w:rPr>
+          <w:rFonts w:ascii="宋体" w:eastAsia="宋体" w:hAnsi="宋体" w:cs="宋体"/>
+          <w:color w:val="092E64"/>
+          <w:kern w:val="0"/>
+          <w:sz w:val="24"/>
+          <w:szCs w:val="24"/>
+        </w:rPr>
+        <w:t>b</w:t>
+      </w:r>
+      <w:r>
+        <w:rPr>
+          <w:rFonts w:ascii="宋体" w:eastAsia="宋体" w:hAnsi="宋体" w:cs="宋体"/>
+          <w:kern w:val="0"/>
+          <w:sz w:val="24"/>
+          <w:szCs w:val="24"/>
+        </w:rPr>
+        <w:t>);</w:t>
+      </w:r>
+    </w:p>
+    <w:p>
+      <w:pPr>
+        <w:widowControl/>
+        <w:tabs>
+          <w:tab w:val="left" w:pos="916"/>
+          <w:tab w:val="left" w:pos="1832"/>
+          <w:tab w:val="left" w:pos="2748"/>
+          <w:tab w:val="left" w:pos="3664"/>
+          <w:tab w:val="left" w:pos="4580"/>
+          <w:tab w:val="left" w:pos="5496"/>
+          <w:tab w:val="left" w:pos="6412"/>
+          <w:tab w:val="left" w:pos="7328"/>
+          <w:tab w:val="left" w:pos="8244"/>
+          <w:tab w:val="left" w:pos="9160"/>
+          <w:tab w:val="left" w:pos="10076"/>
+          <w:tab w:val="left" w:pos="10992"/>
+          <w:tab w:val="left" w:pos="11908"/>
+          <w:tab w:val="left" w:pos="12824"/>
+          <w:tab w:val="left" w:pos="13740"/>
+          <w:tab w:val="left" w:pos="14656"/>
+        </w:tabs>
+        <w:jc w:val="left"/>
+        <w:rPr>
+          <w:rFonts w:ascii="宋体" w:eastAsia="宋体" w:hAnsi="宋体" w:cs="宋体"/>
+          <w:kern w:val="0"/>
+          <w:sz w:val="24"/>
+          <w:szCs w:val="24"/>
+        </w:rPr>
+      </w:pPr>
+    </w:p>
+    <w:p>
+      <w:pPr>
+        <w:widowControl/>
+        <w:tabs>
+          <w:tab w:val="left" w:pos="916"/>
+          <w:tab w:val="left" w:pos="1832"/>
+          <w:tab w:val="left" w:pos="2748"/>
+          <w:tab w:val="left" w:pos="3664"/>
+          <w:tab w:val="left" w:pos="4580"/>
+          <w:tab w:val="left" w:pos="5496"/>
+          <w:tab w:val="left" w:pos="6412"/>
+          <w:tab w:val="left" w:pos="7328"/>
+          <w:tab w:val="left" w:pos="8244"/>
+          <w:tab w:val="left" w:pos="9160"/>
+          <w:tab w:val="left" w:pos="10076"/>
+          <w:tab w:val="left" w:pos="10992"/>
+          <w:tab w:val="left" w:pos="11908"/>
+          <w:tab w:val="left" w:pos="12824"/>
+          <w:tab w:val="left" w:pos="13740"/>
+          <w:tab w:val="left" w:pos="14656"/>
+        </w:tabs>
+        <w:jc w:val="left"/>
+        <w:rPr>
+          <w:rFonts w:ascii="宋体" w:eastAsia="宋体" w:hAnsi="宋体" w:cs="宋体"/>
+          <w:kern w:val="0"/>
+          <w:sz w:val="24"/>
+          <w:szCs w:val="24"/>
+        </w:rPr>
+      </w:pPr>
+      <w:r>
+        <w:rPr>
+          <w:rFonts w:ascii="宋体" w:eastAsia="宋体" w:hAnsi="宋体" w:cs="宋体" w:hint="eastAsia"/>
+          <w:kern w:val="0"/>
+          <w:sz w:val="24"/>
+          <w:szCs w:val="24"/>
+        </w:rPr>
+        <w:t>/</w:t>
+      </w:r>
+      <w:r>
+        <w:rPr>
+          <w:rFonts w:ascii="宋体" w:eastAsia="宋体" w:hAnsi="宋体" w:cs="宋体"/>
+          <w:kern w:val="0"/>
+          <w:sz w:val="24"/>
+          <w:szCs w:val="24"/>
+        </w:rPr>
+        <w:t>/状态栏</w:t>
+      </w:r>
+    </w:p>
+    <w:p>
+      <w:pPr>
+        <w:widowControl/>
+        <w:tabs>
+          <w:tab w:val="left" w:pos="916"/>
+          <w:tab w:val="left" w:pos="1832"/>
+          <w:tab w:val="left" w:pos="2748"/>
+          <w:tab w:val="left" w:pos="3664"/>
+          <w:tab w:val="left" w:pos="4580"/>
+          <w:tab w:val="left" w:pos="5496"/>
+          <w:tab w:val="left" w:pos="6412"/>
+          <w:tab w:val="left" w:pos="7328"/>
+          <w:tab w:val="left" w:pos="8244"/>
+          <w:tab w:val="left" w:pos="9160"/>
+          <w:tab w:val="left" w:pos="10076"/>
+          <w:tab w:val="left" w:pos="10992"/>
+          <w:tab w:val="left" w:pos="11908"/>
+          <w:tab w:val="left" w:pos="12824"/>
+          <w:tab w:val="left" w:pos="13740"/>
+          <w:tab w:val="left" w:pos="14656"/>
+        </w:tabs>
+        <w:jc w:val="left"/>
+        <w:rPr>
+          <w:rFonts w:ascii="宋体" w:eastAsia="宋体" w:hAnsi="宋体" w:cs="宋体"/>
+          <w:kern w:val="0"/>
+          <w:sz w:val="24"/>
+          <w:szCs w:val="24"/>
+        </w:rPr>
+      </w:pPr>
+      <w:proofErr w:type="spellStart"/>
+      <w:r>
+        <w:rPr>
+          <w:rFonts w:ascii="宋体" w:eastAsia="宋体" w:hAnsi="宋体" w:cs="宋体"/>
+          <w:color w:val="800080"/>
+          <w:kern w:val="0"/>
+          <w:sz w:val="24"/>
+          <w:szCs w:val="24"/>
+        </w:rPr>
+        <w:t>QStatusBar</w:t>
+      </w:r>
+      <w:proofErr w:type="spellEnd"/>
+      <w:r>
+        <w:rPr>
+          <w:rFonts w:ascii="宋体" w:eastAsia="宋体" w:hAnsi="宋体" w:cs="宋体"/>
+          <w:color w:val="C0C0C0"/>
+          <w:kern w:val="0"/>
+          <w:sz w:val="24"/>
+          <w:szCs w:val="24"/>
+        </w:rPr>
+        <w:t xml:space="preserve"> </w:t>
+      </w:r>
+      <w:r>
+        <w:rPr>
+          <w:rFonts w:ascii="宋体" w:eastAsia="宋体" w:hAnsi="宋体" w:cs="宋体"/>
+          <w:kern w:val="0"/>
+          <w:sz w:val="24"/>
+          <w:szCs w:val="24"/>
+        </w:rPr>
+        <w:t>*</w:t>
+      </w:r>
+      <w:proofErr w:type="spellStart"/>
+      <w:r>
+        <w:rPr>
+          <w:rFonts w:ascii="宋体" w:eastAsia="宋体" w:hAnsi="宋体" w:cs="宋体"/>
+          <w:color w:val="092E64"/>
+          <w:kern w:val="0"/>
+          <w:sz w:val="24"/>
+          <w:szCs w:val="24"/>
+        </w:rPr>
+        <w:t>statBar</w:t>
+      </w:r>
+      <w:proofErr w:type="spellEnd"/>
+      <w:r>
+        <w:rPr>
+          <w:rFonts w:ascii="宋体" w:eastAsia="宋体" w:hAnsi="宋体" w:cs="宋体"/>
+          <w:kern w:val="0"/>
+          <w:sz w:val="24"/>
+          <w:szCs w:val="24"/>
+        </w:rPr>
+        <w:t>=</w:t>
+      </w:r>
+      <w:proofErr w:type="spellStart"/>
+      <w:proofErr w:type="gramStart"/>
+      <w:r>
+        <w:rPr>
+          <w:rFonts w:ascii="宋体" w:eastAsia="宋体" w:hAnsi="宋体" w:cs="宋体"/>
+          <w:color w:val="00677C"/>
+          <w:kern w:val="0"/>
+          <w:sz w:val="24"/>
+          <w:szCs w:val="24"/>
+        </w:rPr>
+        <w:t>statusBar</w:t>
+      </w:r>
+      <w:proofErr w:type="spellEnd"/>
+      <w:r>
+        <w:rPr>
+          <w:rFonts w:ascii="宋体" w:eastAsia="宋体" w:hAnsi="宋体" w:cs="宋体"/>
+          <w:kern w:val="0"/>
+          <w:sz w:val="24"/>
+          <w:szCs w:val="24"/>
+        </w:rPr>
+        <w:t>(</w:t>
+      </w:r>
+      <w:proofErr w:type="gramEnd"/>
+      <w:r>
+        <w:rPr>
+          <w:rFonts w:ascii="宋体" w:eastAsia="宋体" w:hAnsi="宋体" w:cs="宋体"/>
+          <w:kern w:val="0"/>
+          <w:sz w:val="24"/>
+          <w:szCs w:val="24"/>
+        </w:rPr>
+        <w:t>);</w:t>
+      </w:r>
+    </w:p>
+    <w:p>
+      <w:pPr>
+        <w:widowControl/>
+        <w:tabs>
+          <w:tab w:val="left" w:pos="916"/>
+          <w:tab w:val="left" w:pos="1832"/>
+          <w:tab w:val="left" w:pos="2748"/>
+          <w:tab w:val="left" w:pos="3664"/>
+          <w:tab w:val="left" w:pos="4580"/>
+          <w:tab w:val="left" w:pos="5496"/>
+          <w:tab w:val="left" w:pos="6412"/>
+          <w:tab w:val="left" w:pos="7328"/>
+          <w:tab w:val="left" w:pos="8244"/>
+          <w:tab w:val="left" w:pos="9160"/>
+          <w:tab w:val="left" w:pos="10076"/>
+          <w:tab w:val="left" w:pos="10992"/>
+          <w:tab w:val="left" w:pos="11908"/>
+          <w:tab w:val="left" w:pos="12824"/>
+          <w:tab w:val="left" w:pos="13740"/>
+          <w:tab w:val="left" w:pos="14656"/>
+        </w:tabs>
+        <w:jc w:val="left"/>
+        <w:rPr>
+          <w:rFonts w:ascii="宋体" w:eastAsia="宋体" w:hAnsi="宋体" w:cs="宋体"/>
+          <w:kern w:val="0"/>
+          <w:sz w:val="24"/>
+          <w:szCs w:val="24"/>
+        </w:rPr>
+      </w:pPr>
+      <w:proofErr w:type="spellStart"/>
+      <w:r>
+        <w:rPr>
+          <w:rFonts w:ascii="宋体" w:eastAsia="宋体" w:hAnsi="宋体" w:cs="宋体"/>
+          <w:color w:val="800080"/>
+          <w:kern w:val="0"/>
+          <w:sz w:val="24"/>
+          <w:szCs w:val="24"/>
+        </w:rPr>
+        <w:t>QLabel</w:t>
+      </w:r>
+      <w:proofErr w:type="spellEnd"/>
+      <w:r>
+        <w:rPr>
+          <w:rFonts w:ascii="宋体" w:eastAsia="宋体" w:hAnsi="宋体" w:cs="宋体"/>
+          <w:color w:val="C0C0C0"/>
+          <w:kern w:val="0"/>
+          <w:sz w:val="24"/>
+          <w:szCs w:val="24"/>
+        </w:rPr>
+        <w:t xml:space="preserve"> </w:t>
+      </w:r>
+      <w:r>
+        <w:rPr>
+          <w:rFonts w:ascii="宋体" w:eastAsia="宋体" w:hAnsi="宋体" w:cs="宋体"/>
+          <w:kern w:val="0"/>
+          <w:sz w:val="24"/>
+          <w:szCs w:val="24"/>
+        </w:rPr>
+        <w:t>*</w:t>
+      </w:r>
+      <w:r>
+        <w:rPr>
+          <w:rFonts w:ascii="宋体" w:eastAsia="宋体" w:hAnsi="宋体" w:cs="宋体"/>
+          <w:color w:val="092E64"/>
+          <w:kern w:val="0"/>
+          <w:sz w:val="24"/>
+          <w:szCs w:val="24"/>
+        </w:rPr>
+        <w:t>label</w:t>
+      </w:r>
+      <w:r>
+        <w:rPr>
+          <w:rFonts w:ascii="宋体" w:eastAsia="宋体" w:hAnsi="宋体" w:cs="宋体"/>
+          <w:kern w:val="0"/>
+          <w:sz w:val="24"/>
+          <w:szCs w:val="24"/>
+        </w:rPr>
+        <w:t>=</w:t>
+      </w:r>
+      <w:r>
+        <w:rPr>
+          <w:rFonts w:ascii="宋体" w:eastAsia="宋体" w:hAnsi="宋体" w:cs="宋体"/>
+          <w:color w:val="808000"/>
+          <w:kern w:val="0"/>
+          <w:sz w:val="24"/>
+          <w:szCs w:val="24"/>
+        </w:rPr>
+        <w:t>new</w:t>
+      </w:r>
+      <w:r>
+        <w:rPr>
+          <w:rFonts w:ascii="宋体" w:eastAsia="宋体" w:hAnsi="宋体" w:cs="宋体"/>
+          <w:color w:val="C0C0C0"/>
+          <w:kern w:val="0"/>
+          <w:sz w:val="24"/>
+          <w:szCs w:val="24"/>
+        </w:rPr>
+        <w:t xml:space="preserve"> </w:t>
+      </w:r>
+      <w:proofErr w:type="spellStart"/>
+      <w:proofErr w:type="gramStart"/>
+      <w:r>
+        <w:rPr>
+          <w:rFonts w:ascii="宋体" w:eastAsia="宋体" w:hAnsi="宋体" w:cs="宋体"/>
+          <w:color w:val="800080"/>
+          <w:kern w:val="0"/>
+          <w:sz w:val="24"/>
+          <w:szCs w:val="24"/>
+        </w:rPr>
+        <w:t>QLabel</w:t>
+      </w:r>
+      <w:proofErr w:type="spellEnd"/>
+      <w:r>
+        <w:rPr>
+          <w:rFonts w:ascii="宋体" w:eastAsia="宋体" w:hAnsi="宋体" w:cs="宋体"/>
+          <w:kern w:val="0"/>
+          <w:sz w:val="24"/>
+          <w:szCs w:val="24"/>
+        </w:rPr>
+        <w:t>(</w:t>
+      </w:r>
+      <w:proofErr w:type="gramEnd"/>
+      <w:r>
+        <w:rPr>
+          <w:rFonts w:ascii="宋体" w:eastAsia="宋体" w:hAnsi="宋体" w:cs="宋体"/>
+          <w:color w:val="808000"/>
+          <w:kern w:val="0"/>
+          <w:sz w:val="24"/>
+          <w:szCs w:val="24"/>
+        </w:rPr>
+        <w:t>this</w:t>
+      </w:r>
+      <w:r>
+        <w:rPr>
+          <w:rFonts w:ascii="宋体" w:eastAsia="宋体" w:hAnsi="宋体" w:cs="宋体"/>
+          <w:kern w:val="0"/>
+          <w:sz w:val="24"/>
+          <w:szCs w:val="24"/>
+        </w:rPr>
+        <w:t>);</w:t>
+      </w:r>
+    </w:p>
+    <w:p>
+      <w:pPr>
+        <w:widowControl/>
+        <w:tabs>
+          <w:tab w:val="left" w:pos="916"/>
+          <w:tab w:val="left" w:pos="1832"/>
+          <w:tab w:val="left" w:pos="2748"/>
+          <w:tab w:val="left" w:pos="3664"/>
+          <w:tab w:val="left" w:pos="4580"/>
+          <w:tab w:val="left" w:pos="5496"/>
+          <w:tab w:val="left" w:pos="6412"/>
+          <w:tab w:val="left" w:pos="7328"/>
+          <w:tab w:val="left" w:pos="8244"/>
+          <w:tab w:val="left" w:pos="9160"/>
+          <w:tab w:val="left" w:pos="10076"/>
+          <w:tab w:val="left" w:pos="10992"/>
+          <w:tab w:val="left" w:pos="11908"/>
+          <w:tab w:val="left" w:pos="12824"/>
+          <w:tab w:val="left" w:pos="13740"/>
+          <w:tab w:val="left" w:pos="14656"/>
+        </w:tabs>
+        <w:jc w:val="left"/>
+        <w:rPr>
+          <w:rFonts w:ascii="宋体" w:eastAsia="宋体" w:hAnsi="宋体" w:cs="宋体"/>
+          <w:kern w:val="0"/>
+          <w:sz w:val="24"/>
+          <w:szCs w:val="24"/>
+        </w:rPr>
+      </w:pPr>
+      <w:proofErr w:type="gramStart"/>
+      <w:r>
+        <w:rPr>
+          <w:rFonts w:ascii="宋体" w:eastAsia="宋体" w:hAnsi="宋体" w:cs="宋体"/>
+          <w:color w:val="092E64"/>
+          <w:kern w:val="0"/>
+          <w:sz w:val="24"/>
+          <w:szCs w:val="24"/>
+        </w:rPr>
+        <w:t>label</w:t>
+      </w:r>
+      <w:proofErr w:type="gramEnd"/>
+      <w:r>
+        <w:rPr>
+          <w:rFonts w:ascii="宋体" w:eastAsia="宋体" w:hAnsi="宋体" w:cs="宋体"/>
+          <w:kern w:val="0"/>
+          <w:sz w:val="24"/>
+          <w:szCs w:val="24"/>
+        </w:rPr>
+        <w:t>-&gt;</w:t>
+      </w:r>
+      <w:proofErr w:type="spellStart"/>
+      <w:r>
+        <w:rPr>
+          <w:rFonts w:ascii="宋体" w:eastAsia="宋体" w:hAnsi="宋体" w:cs="宋体"/>
+          <w:color w:val="00677C"/>
+          <w:kern w:val="0"/>
+          <w:sz w:val="24"/>
+          <w:szCs w:val="24"/>
+        </w:rPr>
+        <w:t>setText</w:t>
+      </w:r>
+      <w:proofErr w:type="spellEnd"/>
+      <w:r>
+        <w:rPr>
+          <w:rFonts w:ascii="宋体" w:eastAsia="宋体" w:hAnsi="宋体" w:cs="宋体"/>
+          <w:kern w:val="0"/>
+          <w:sz w:val="24"/>
+          <w:szCs w:val="24"/>
+        </w:rPr>
+        <w:t>(</w:t>
+      </w:r>
+      <w:r>
+        <w:rPr>
+          <w:rFonts w:ascii="宋体" w:eastAsia="宋体" w:hAnsi="宋体" w:cs="宋体"/>
+          <w:color w:val="008000"/>
+          <w:kern w:val="0"/>
+          <w:sz w:val="24"/>
+          <w:szCs w:val="24"/>
+        </w:rPr>
+        <w:t>"Normal</w:t>
+      </w:r>
+      <w:r>
+        <w:rPr>
+          <w:rFonts w:ascii="宋体" w:eastAsia="宋体" w:hAnsi="宋体" w:cs="宋体"/>
+          <w:color w:val="C0C0C0"/>
+          <w:kern w:val="0"/>
+          <w:sz w:val="24"/>
+          <w:szCs w:val="24"/>
+        </w:rPr>
+        <w:t xml:space="preserve"> </w:t>
+      </w:r>
+      <w:r>
+        <w:rPr>
+          <w:rFonts w:ascii="宋体" w:eastAsia="宋体" w:hAnsi="宋体" w:cs="宋体"/>
+          <w:color w:val="008000"/>
+          <w:kern w:val="0"/>
+          <w:sz w:val="24"/>
+          <w:szCs w:val="24"/>
+        </w:rPr>
+        <w:t>text</w:t>
+      </w:r>
+      <w:r>
+        <w:rPr>
+          <w:rFonts w:ascii="宋体" w:eastAsia="宋体" w:hAnsi="宋体" w:cs="宋体"/>
+          <w:color w:val="C0C0C0"/>
+          <w:kern w:val="0"/>
+          <w:sz w:val="24"/>
+          <w:szCs w:val="24"/>
+        </w:rPr>
+        <w:t xml:space="preserve"> </w:t>
+      </w:r>
+      <w:r>
+        <w:rPr>
+          <w:rFonts w:ascii="宋体" w:eastAsia="宋体" w:hAnsi="宋体" w:cs="宋体"/>
+          <w:color w:val="008000"/>
+          <w:kern w:val="0"/>
+          <w:sz w:val="24"/>
+          <w:szCs w:val="24"/>
+        </w:rPr>
+        <w:t>file"</w:t>
+      </w:r>
+      <w:r>
+        <w:rPr>
+          <w:rFonts w:ascii="宋体" w:eastAsia="宋体" w:hAnsi="宋体" w:cs="宋体"/>
+          <w:kern w:val="0"/>
+          <w:sz w:val="24"/>
+          <w:szCs w:val="24"/>
+        </w:rPr>
+        <w:t>);</w:t>
+      </w:r>
+    </w:p>
+    <w:p>
+      <w:pPr>
+        <w:widowControl/>
+        <w:tabs>
+          <w:tab w:val="left" w:pos="916"/>
+          <w:tab w:val="left" w:pos="1832"/>
+          <w:tab w:val="left" w:pos="2748"/>
+          <w:tab w:val="left" w:pos="3664"/>
+          <w:tab w:val="left" w:pos="4580"/>
+          <w:tab w:val="left" w:pos="5496"/>
+          <w:tab w:val="left" w:pos="6412"/>
+          <w:tab w:val="left" w:pos="7328"/>
+          <w:tab w:val="left" w:pos="8244"/>
+          <w:tab w:val="left" w:pos="9160"/>
+          <w:tab w:val="left" w:pos="10076"/>
+          <w:tab w:val="left" w:pos="10992"/>
+          <w:tab w:val="left" w:pos="11908"/>
+          <w:tab w:val="left" w:pos="12824"/>
+          <w:tab w:val="left" w:pos="13740"/>
+          <w:tab w:val="left" w:pos="14656"/>
+        </w:tabs>
+        <w:jc w:val="left"/>
+        <w:rPr>
+          <w:rFonts w:ascii="宋体" w:eastAsia="宋体" w:hAnsi="宋体" w:cs="宋体"/>
+          <w:kern w:val="0"/>
+          <w:sz w:val="24"/>
+          <w:szCs w:val="24"/>
+        </w:rPr>
+      </w:pPr>
+      <w:proofErr w:type="spellStart"/>
+      <w:r>
+        <w:rPr>
+          <w:rFonts w:ascii="宋体" w:eastAsia="宋体" w:hAnsi="宋体" w:cs="宋体"/>
+          <w:color w:val="092E64"/>
+          <w:kern w:val="0"/>
+          <w:sz w:val="24"/>
+          <w:szCs w:val="24"/>
+        </w:rPr>
+        <w:t>statBar</w:t>
+      </w:r>
+      <w:proofErr w:type="spellEnd"/>
+      <w:r>
+        <w:rPr>
+          <w:rFonts w:ascii="宋体" w:eastAsia="宋体" w:hAnsi="宋体" w:cs="宋体"/>
+          <w:kern w:val="0"/>
+          <w:sz w:val="24"/>
+          <w:szCs w:val="24"/>
+        </w:rPr>
+        <w:t>-&gt;</w:t>
+      </w:r>
+      <w:proofErr w:type="spellStart"/>
+      <w:r>
+        <w:rPr>
+          <w:rFonts w:ascii="宋体" w:eastAsia="宋体" w:hAnsi="宋体" w:cs="宋体"/>
+          <w:color w:val="00677C"/>
+          <w:kern w:val="0"/>
+          <w:sz w:val="24"/>
+          <w:szCs w:val="24"/>
+        </w:rPr>
+        <w:t>addWidget</w:t>
+      </w:r>
+      <w:proofErr w:type="spellEnd"/>
+      <w:r>
+        <w:rPr>
+          <w:rFonts w:ascii="宋体" w:eastAsia="宋体" w:hAnsi="宋体" w:cs="宋体"/>
+          <w:kern w:val="0"/>
+          <w:sz w:val="24"/>
+          <w:szCs w:val="24"/>
+        </w:rPr>
+        <w:t>(</w:t>
+      </w:r>
+      <w:r>
+        <w:rPr>
+          <w:rFonts w:ascii="宋体" w:eastAsia="宋体" w:hAnsi="宋体" w:cs="宋体"/>
+          <w:color w:val="092E64"/>
+          <w:kern w:val="0"/>
+          <w:sz w:val="24"/>
+          <w:szCs w:val="24"/>
+        </w:rPr>
+        <w:t>label</w:t>
+      </w:r>
+      <w:r>
+        <w:rPr>
+          <w:rFonts w:ascii="宋体" w:eastAsia="宋体" w:hAnsi="宋体" w:cs="宋体"/>
+          <w:kern w:val="0"/>
+          <w:sz w:val="24"/>
+          <w:szCs w:val="24"/>
+        </w:rPr>
+        <w:t>);</w:t>
+      </w:r>
+      <w:r>
+        <w:rPr>
+          <w:rFonts w:ascii="宋体" w:eastAsia="宋体" w:hAnsi="宋体" w:cs="宋体" w:hint="eastAsia"/>
+          <w:kern w:val="0"/>
+          <w:sz w:val="24"/>
+          <w:szCs w:val="24"/>
+        </w:rPr>
+        <w:t>/</w:t>
+      </w:r>
+      <w:r>
+        <w:rPr>
+          <w:rFonts w:ascii="宋体" w:eastAsia="宋体" w:hAnsi="宋体" w:cs="宋体"/>
+          <w:kern w:val="0"/>
+          <w:sz w:val="24"/>
+          <w:szCs w:val="24"/>
+        </w:rPr>
+        <w:t>/从左向右添加</w:t>
+      </w:r>
+    </w:p>
+    <w:p>
+      <w:pPr>
+        <w:widowControl/>
+        <w:tabs>
+          <w:tab w:val="left" w:pos="916"/>
+          <w:tab w:val="left" w:pos="1832"/>
+          <w:tab w:val="left" w:pos="2748"/>
+          <w:tab w:val="left" w:pos="3664"/>
+          <w:tab w:val="left" w:pos="4580"/>
+          <w:tab w:val="left" w:pos="5496"/>
+          <w:tab w:val="left" w:pos="6412"/>
+          <w:tab w:val="left" w:pos="7328"/>
+          <w:tab w:val="left" w:pos="8244"/>
+          <w:tab w:val="left" w:pos="9160"/>
+          <w:tab w:val="left" w:pos="10076"/>
+          <w:tab w:val="left" w:pos="10992"/>
+          <w:tab w:val="left" w:pos="11908"/>
+          <w:tab w:val="left" w:pos="12824"/>
+          <w:tab w:val="left" w:pos="13740"/>
+          <w:tab w:val="left" w:pos="14656"/>
+        </w:tabs>
+        <w:jc w:val="left"/>
+        <w:rPr>
+          <w:rFonts w:ascii="宋体" w:eastAsia="宋体" w:hAnsi="宋体" w:cs="宋体"/>
+          <w:kern w:val="0"/>
+          <w:sz w:val="24"/>
+          <w:szCs w:val="24"/>
+        </w:rPr>
+      </w:pPr>
+      <w:proofErr w:type="spellStart"/>
+      <w:proofErr w:type="gramStart"/>
+      <w:r>
+        <w:rPr>
+          <w:rFonts w:ascii="宋体" w:eastAsia="宋体" w:hAnsi="宋体" w:cs="宋体"/>
+          <w:color w:val="092E64"/>
+          <w:kern w:val="0"/>
+          <w:sz w:val="24"/>
+          <w:szCs w:val="24"/>
+        </w:rPr>
+        <w:t>statBar</w:t>
+      </w:r>
+      <w:proofErr w:type="spellEnd"/>
+      <w:proofErr w:type="gramEnd"/>
+      <w:r>
+        <w:rPr>
+          <w:rFonts w:ascii="宋体" w:eastAsia="宋体" w:hAnsi="宋体" w:cs="宋体"/>
+          <w:kern w:val="0"/>
+          <w:sz w:val="24"/>
+          <w:szCs w:val="24"/>
+        </w:rPr>
+        <w:t>-&gt;</w:t>
+      </w:r>
+      <w:proofErr w:type="spellStart"/>
+      <w:r>
+        <w:rPr>
+          <w:rFonts w:ascii="宋体" w:eastAsia="宋体" w:hAnsi="宋体" w:cs="宋体"/>
+          <w:color w:val="00677C"/>
+          <w:kern w:val="0"/>
+          <w:sz w:val="24"/>
+          <w:szCs w:val="24"/>
+        </w:rPr>
+        <w:t>addWidget</w:t>
+      </w:r>
+      <w:proofErr w:type="spellEnd"/>
+      <w:r>
+        <w:rPr>
+          <w:rFonts w:ascii="宋体" w:eastAsia="宋体" w:hAnsi="宋体" w:cs="宋体"/>
+          <w:kern w:val="0"/>
+          <w:sz w:val="24"/>
+          <w:szCs w:val="24"/>
+        </w:rPr>
+        <w:t>(</w:t>
+      </w:r>
+      <w:r>
+        <w:rPr>
+          <w:rFonts w:ascii="宋体" w:eastAsia="宋体" w:hAnsi="宋体" w:cs="宋体"/>
+          <w:color w:val="808000"/>
+          <w:kern w:val="0"/>
+          <w:sz w:val="24"/>
+          <w:szCs w:val="24"/>
+        </w:rPr>
+        <w:t>new</w:t>
+      </w:r>
+      <w:r>
+        <w:rPr>
+          <w:rFonts w:ascii="宋体" w:eastAsia="宋体" w:hAnsi="宋体" w:cs="宋体"/>
+          <w:color w:val="C0C0C0"/>
+          <w:kern w:val="0"/>
+          <w:sz w:val="24"/>
+          <w:szCs w:val="24"/>
+        </w:rPr>
+        <w:t xml:space="preserve"> </w:t>
+      </w:r>
+      <w:proofErr w:type="spellStart"/>
+      <w:r>
+        <w:rPr>
+          <w:rFonts w:ascii="宋体" w:eastAsia="宋体" w:hAnsi="宋体" w:cs="宋体"/>
+          <w:color w:val="800080"/>
+          <w:kern w:val="0"/>
+          <w:sz w:val="24"/>
+          <w:szCs w:val="24"/>
+        </w:rPr>
+        <w:t>QLabel</w:t>
+      </w:r>
+      <w:proofErr w:type="spellEnd"/>
+      <w:r>
+        <w:rPr>
+          <w:rFonts w:ascii="宋体" w:eastAsia="宋体" w:hAnsi="宋体" w:cs="宋体"/>
+          <w:kern w:val="0"/>
+          <w:sz w:val="24"/>
+          <w:szCs w:val="24"/>
+        </w:rPr>
+        <w:t>(</w:t>
+      </w:r>
+      <w:r>
+        <w:rPr>
+          <w:rFonts w:ascii="宋体" w:eastAsia="宋体" w:hAnsi="宋体" w:cs="宋体"/>
+          <w:color w:val="008000"/>
+          <w:kern w:val="0"/>
+          <w:sz w:val="24"/>
+          <w:szCs w:val="24"/>
+        </w:rPr>
+        <w:t>"3"</w:t>
+      </w:r>
+      <w:r>
+        <w:rPr>
+          <w:rFonts w:ascii="宋体" w:eastAsia="宋体" w:hAnsi="宋体" w:cs="宋体"/>
+          <w:kern w:val="0"/>
+          <w:sz w:val="24"/>
+          <w:szCs w:val="24"/>
+        </w:rPr>
+        <w:t>,</w:t>
+      </w:r>
+      <w:r>
+        <w:rPr>
+          <w:rFonts w:ascii="宋体" w:eastAsia="宋体" w:hAnsi="宋体" w:cs="宋体"/>
+          <w:color w:val="808000"/>
+          <w:kern w:val="0"/>
+          <w:sz w:val="24"/>
+          <w:szCs w:val="24"/>
+        </w:rPr>
+        <w:t>this</w:t>
+      </w:r>
+      <w:r>
+        <w:rPr>
+          <w:rFonts w:ascii="宋体" w:eastAsia="宋体" w:hAnsi="宋体" w:cs="宋体"/>
+          <w:kern w:val="0"/>
+          <w:sz w:val="24"/>
+          <w:szCs w:val="24"/>
+        </w:rPr>
+        <w:t>));</w:t>
+      </w:r>
+    </w:p>
+    <w:p>
+      <w:pPr>
+        <w:widowControl/>
+        <w:tabs>
+          <w:tab w:val="left" w:pos="916"/>
+          <w:tab w:val="left" w:pos="1832"/>
+          <w:tab w:val="left" w:pos="2748"/>
+          <w:tab w:val="left" w:pos="3664"/>
+          <w:tab w:val="left" w:pos="4580"/>
+          <w:tab w:val="left" w:pos="5496"/>
+          <w:tab w:val="left" w:pos="6412"/>
+          <w:tab w:val="left" w:pos="7328"/>
+          <w:tab w:val="left" w:pos="8244"/>
+          <w:tab w:val="left" w:pos="9160"/>
+          <w:tab w:val="left" w:pos="10076"/>
+          <w:tab w:val="left" w:pos="10992"/>
+          <w:tab w:val="left" w:pos="11908"/>
+          <w:tab w:val="left" w:pos="12824"/>
+          <w:tab w:val="left" w:pos="13740"/>
+          <w:tab w:val="left" w:pos="14656"/>
+        </w:tabs>
+        <w:jc w:val="left"/>
+        <w:rPr>
+          <w:rFonts w:ascii="宋体" w:eastAsia="宋体" w:hAnsi="宋体" w:cs="宋体"/>
+          <w:kern w:val="0"/>
+          <w:sz w:val="24"/>
+          <w:szCs w:val="24"/>
+        </w:rPr>
+      </w:pPr>
+      <w:proofErr w:type="spellStart"/>
+      <w:r>
+        <w:rPr>
+          <w:rFonts w:ascii="宋体" w:eastAsia="宋体" w:hAnsi="宋体" w:cs="宋体"/>
+          <w:color w:val="092E64"/>
+          <w:kern w:val="0"/>
+          <w:sz w:val="24"/>
+          <w:szCs w:val="24"/>
+        </w:rPr>
+        <w:t>statBar</w:t>
+      </w:r>
+      <w:proofErr w:type="spellEnd"/>
+      <w:r>
+        <w:rPr>
+          <w:rFonts w:ascii="宋体" w:eastAsia="宋体" w:hAnsi="宋体" w:cs="宋体"/>
+          <w:kern w:val="0"/>
+          <w:sz w:val="24"/>
+          <w:szCs w:val="24"/>
+        </w:rPr>
+        <w:t>-&gt;</w:t>
+      </w:r>
+      <w:proofErr w:type="spellStart"/>
+      <w:r>
+        <w:rPr>
+          <w:rFonts w:ascii="宋体" w:eastAsia="宋体" w:hAnsi="宋体" w:cs="宋体"/>
+          <w:color w:val="00677C"/>
+          <w:kern w:val="0"/>
+          <w:sz w:val="24"/>
+          <w:szCs w:val="24"/>
+        </w:rPr>
+        <w:t>addPermanentWidget</w:t>
+      </w:r>
+      <w:proofErr w:type="spellEnd"/>
+      <w:r>
+        <w:rPr>
+          <w:rFonts w:ascii="宋体" w:eastAsia="宋体" w:hAnsi="宋体" w:cs="宋体"/>
+          <w:kern w:val="0"/>
+          <w:sz w:val="24"/>
+          <w:szCs w:val="24"/>
+        </w:rPr>
+        <w:t>(</w:t>
+      </w:r>
+      <w:r>
+        <w:rPr>
+          <w:rFonts w:ascii="宋体" w:eastAsia="宋体" w:hAnsi="宋体" w:cs="宋体"/>
+          <w:color w:val="808000"/>
+          <w:kern w:val="0"/>
+          <w:sz w:val="24"/>
+          <w:szCs w:val="24"/>
+        </w:rPr>
+        <w:t>new</w:t>
+      </w:r>
+      <w:r>
+        <w:rPr>
+          <w:rFonts w:ascii="宋体" w:eastAsia="宋体" w:hAnsi="宋体" w:cs="宋体"/>
+          <w:color w:val="C0C0C0"/>
+          <w:kern w:val="0"/>
+          <w:sz w:val="24"/>
+          <w:szCs w:val="24"/>
+        </w:rPr>
+        <w:t xml:space="preserve"> </w:t>
+      </w:r>
+      <w:proofErr w:type="spellStart"/>
+      <w:r>
+        <w:rPr>
+          <w:rFonts w:ascii="宋体" w:eastAsia="宋体" w:hAnsi="宋体" w:cs="宋体"/>
+          <w:color w:val="800080"/>
+          <w:kern w:val="0"/>
+          <w:sz w:val="24"/>
+          <w:szCs w:val="24"/>
+        </w:rPr>
+        <w:t>QLabel</w:t>
+      </w:r>
+      <w:proofErr w:type="spellEnd"/>
+      <w:r>
+        <w:rPr>
+          <w:rFonts w:ascii="宋体" w:eastAsia="宋体" w:hAnsi="宋体" w:cs="宋体"/>
+          <w:kern w:val="0"/>
+          <w:sz w:val="24"/>
+          <w:szCs w:val="24"/>
+        </w:rPr>
+        <w:t>(</w:t>
+      </w:r>
+      <w:r>
+        <w:rPr>
+          <w:rFonts w:ascii="宋体" w:eastAsia="宋体" w:hAnsi="宋体" w:cs="宋体"/>
+          <w:color w:val="008000"/>
+          <w:kern w:val="0"/>
+          <w:sz w:val="24"/>
+          <w:szCs w:val="24"/>
+        </w:rPr>
+        <w:t>"6"</w:t>
+      </w:r>
+      <w:r>
+        <w:rPr>
+          <w:rFonts w:ascii="宋体" w:eastAsia="宋体" w:hAnsi="宋体" w:cs="宋体"/>
+          <w:kern w:val="0"/>
+          <w:sz w:val="24"/>
+          <w:szCs w:val="24"/>
+        </w:rPr>
+        <w:t>,</w:t>
+      </w:r>
+      <w:r>
+        <w:rPr>
+          <w:rFonts w:ascii="宋体" w:eastAsia="宋体" w:hAnsi="宋体" w:cs="宋体"/>
+          <w:color w:val="808000"/>
+          <w:kern w:val="0"/>
+          <w:sz w:val="24"/>
+          <w:szCs w:val="24"/>
+        </w:rPr>
+        <w:t>this</w:t>
+      </w:r>
+      <w:r>
+        <w:rPr>
+          <w:rFonts w:ascii="宋体" w:eastAsia="宋体" w:hAnsi="宋体" w:cs="宋体"/>
+          <w:kern w:val="0"/>
+          <w:sz w:val="24"/>
+          <w:szCs w:val="24"/>
+        </w:rPr>
+        <w:t>));</w:t>
+      </w:r>
+      <w:r>
+        <w:rPr>
+          <w:rFonts w:ascii="宋体" w:eastAsia="宋体" w:hAnsi="宋体" w:cs="宋体" w:hint="eastAsia"/>
+          <w:kern w:val="0"/>
+          <w:sz w:val="24"/>
+          <w:szCs w:val="24"/>
+        </w:rPr>
+        <w:t>/</w:t>
+      </w:r>
+      <w:r>
+        <w:rPr>
+          <w:rFonts w:ascii="宋体" w:eastAsia="宋体" w:hAnsi="宋体" w:cs="宋体"/>
+          <w:kern w:val="0"/>
+          <w:sz w:val="24"/>
+          <w:szCs w:val="24"/>
+        </w:rPr>
+        <w:t>/从右向左添加</w:t>
+      </w:r>
+    </w:p>
+    <w:p>
+      <w:pPr>
+        <w:widowControl/>
+        <w:tabs>
+          <w:tab w:val="left" w:pos="916"/>
+          <w:tab w:val="left" w:pos="1832"/>
+          <w:tab w:val="left" w:pos="2748"/>
+          <w:tab w:val="left" w:pos="3664"/>
+          <w:tab w:val="left" w:pos="4580"/>
+          <w:tab w:val="left" w:pos="5496"/>
+          <w:tab w:val="left" w:pos="6412"/>
+          <w:tab w:val="left" w:pos="7328"/>
+          <w:tab w:val="left" w:pos="8244"/>
+          <w:tab w:val="left" w:pos="9160"/>
+          <w:tab w:val="left" w:pos="10076"/>
+          <w:tab w:val="left" w:pos="10992"/>
+          <w:tab w:val="left" w:pos="11908"/>
+          <w:tab w:val="left" w:pos="12824"/>
+          <w:tab w:val="left" w:pos="13740"/>
+          <w:tab w:val="left" w:pos="14656"/>
+        </w:tabs>
+        <w:jc w:val="left"/>
+        <w:rPr>
+          <w:rFonts w:ascii="宋体" w:eastAsia="宋体" w:hAnsi="宋体" w:cs="宋体"/>
+          <w:kern w:val="0"/>
+          <w:sz w:val="24"/>
+          <w:szCs w:val="24"/>
+        </w:rPr>
+      </w:pPr>
+    </w:p>
+    <w:p>
+      <w:pPr>
+        <w:widowControl/>
+        <w:tabs>
+          <w:tab w:val="left" w:pos="916"/>
+          <w:tab w:val="left" w:pos="1832"/>
+          <w:tab w:val="left" w:pos="2748"/>
+          <w:tab w:val="left" w:pos="3664"/>
+          <w:tab w:val="left" w:pos="4580"/>
+          <w:tab w:val="left" w:pos="5496"/>
+          <w:tab w:val="left" w:pos="6412"/>
+          <w:tab w:val="left" w:pos="7328"/>
+          <w:tab w:val="left" w:pos="8244"/>
+          <w:tab w:val="left" w:pos="9160"/>
+          <w:tab w:val="left" w:pos="10076"/>
+          <w:tab w:val="left" w:pos="10992"/>
+          <w:tab w:val="left" w:pos="11908"/>
+          <w:tab w:val="left" w:pos="12824"/>
+          <w:tab w:val="left" w:pos="13740"/>
+          <w:tab w:val="left" w:pos="14656"/>
+        </w:tabs>
+        <w:jc w:val="left"/>
+        <w:rPr>
+          <w:rFonts w:ascii="宋体" w:eastAsia="宋体" w:hAnsi="宋体" w:cs="宋体"/>
+          <w:kern w:val="0"/>
+          <w:sz w:val="24"/>
+          <w:szCs w:val="24"/>
+        </w:rPr>
+      </w:pPr>
+      <w:proofErr w:type="spellStart"/>
+      <w:r>
+        <w:rPr>
+          <w:rFonts w:ascii="宋体" w:eastAsia="宋体" w:hAnsi="宋体" w:cs="宋体"/>
+          <w:color w:val="800080"/>
+          <w:kern w:val="0"/>
+          <w:sz w:val="24"/>
+          <w:szCs w:val="24"/>
+        </w:rPr>
+        <w:t>QTextEdit</w:t>
+      </w:r>
+      <w:proofErr w:type="spellEnd"/>
+      <w:r>
+        <w:rPr>
+          <w:rFonts w:ascii="宋体" w:eastAsia="宋体" w:hAnsi="宋体" w:cs="宋体"/>
+          <w:color w:val="C0C0C0"/>
+          <w:kern w:val="0"/>
+          <w:sz w:val="24"/>
+          <w:szCs w:val="24"/>
+        </w:rPr>
+        <w:t xml:space="preserve"> </w:t>
+      </w:r>
+      <w:r>
+        <w:rPr>
+          <w:rFonts w:ascii="宋体" w:eastAsia="宋体" w:hAnsi="宋体" w:cs="宋体"/>
+          <w:kern w:val="0"/>
+          <w:sz w:val="24"/>
+          <w:szCs w:val="24"/>
+        </w:rPr>
+        <w:t>*</w:t>
+      </w:r>
+      <w:proofErr w:type="spellStart"/>
+      <w:r>
+        <w:rPr>
+          <w:rFonts w:ascii="宋体" w:eastAsia="宋体" w:hAnsi="宋体" w:cs="宋体"/>
+          <w:color w:val="092E64"/>
+          <w:kern w:val="0"/>
+          <w:sz w:val="24"/>
+          <w:szCs w:val="24"/>
+        </w:rPr>
+        <w:t>qte</w:t>
+      </w:r>
+      <w:proofErr w:type="spellEnd"/>
+      <w:r>
+        <w:rPr>
+          <w:rFonts w:ascii="宋体" w:eastAsia="宋体" w:hAnsi="宋体" w:cs="宋体"/>
+          <w:kern w:val="0"/>
+          <w:sz w:val="24"/>
+          <w:szCs w:val="24"/>
+        </w:rPr>
+        <w:t>=</w:t>
+      </w:r>
+      <w:r>
+        <w:rPr>
+          <w:rFonts w:ascii="宋体" w:eastAsia="宋体" w:hAnsi="宋体" w:cs="宋体"/>
+          <w:color w:val="808000"/>
+          <w:kern w:val="0"/>
+          <w:sz w:val="24"/>
+          <w:szCs w:val="24"/>
+        </w:rPr>
+        <w:t>new</w:t>
+      </w:r>
+      <w:r>
+        <w:rPr>
+          <w:rFonts w:ascii="宋体" w:eastAsia="宋体" w:hAnsi="宋体" w:cs="宋体"/>
+          <w:color w:val="C0C0C0"/>
+          <w:kern w:val="0"/>
+          <w:sz w:val="24"/>
+          <w:szCs w:val="24"/>
+        </w:rPr>
+        <w:t xml:space="preserve"> </w:t>
+      </w:r>
+      <w:proofErr w:type="spellStart"/>
+      <w:r>
+        <w:rPr>
+          <w:rFonts w:ascii="宋体" w:eastAsia="宋体" w:hAnsi="宋体" w:cs="宋体"/>
+          <w:color w:val="800080"/>
+          <w:kern w:val="0"/>
+          <w:sz w:val="24"/>
+          <w:szCs w:val="24"/>
+        </w:rPr>
+        <w:t>QTextEdit</w:t>
+      </w:r>
+      <w:proofErr w:type="spellEnd"/>
+      <w:r>
+        <w:rPr>
+          <w:rFonts w:ascii="宋体" w:eastAsia="宋体" w:hAnsi="宋体" w:cs="宋体"/>
+          <w:kern w:val="0"/>
+          <w:sz w:val="24"/>
+          <w:szCs w:val="24"/>
+        </w:rPr>
+        <w:t>(</w:t>
+      </w:r>
+      <w:r>
+        <w:rPr>
+          <w:rFonts w:ascii="宋体" w:eastAsia="宋体" w:hAnsi="宋体" w:cs="宋体"/>
+          <w:color w:val="808000"/>
+          <w:kern w:val="0"/>
+          <w:sz w:val="24"/>
+          <w:szCs w:val="24"/>
+        </w:rPr>
+        <w:t>this</w:t>
+      </w:r>
+      <w:r>
+        <w:rPr>
+          <w:rFonts w:ascii="宋体" w:eastAsia="宋体" w:hAnsi="宋体" w:cs="宋体"/>
+          <w:kern w:val="0"/>
+          <w:sz w:val="24"/>
+          <w:szCs w:val="24"/>
+        </w:rPr>
+        <w:t>);</w:t>
+      </w:r>
+      <w:r>
+        <w:rPr>
+          <w:rFonts w:ascii="宋体" w:eastAsia="宋体" w:hAnsi="宋体" w:cs="宋体"/>
+          <w:kern w:val="0"/>
+          <w:sz w:val="24"/>
+          <w:szCs w:val="24"/>
+        </w:rPr>
+        <w:t>文本编辑</w:t>
+      </w:r>
+    </w:p>
+    <w:p>
+      <w:pPr>
+        <w:widowControl/>
+        <w:tabs>
+          <w:tab w:val="left" w:pos="916"/>
+          <w:tab w:val="left" w:pos="1832"/>
+          <w:tab w:val="left" w:pos="2748"/>
+          <w:tab w:val="left" w:pos="3664"/>
+          <w:tab w:val="left" w:pos="4580"/>
+          <w:tab w:val="left" w:pos="5496"/>
+          <w:tab w:val="left" w:pos="6412"/>
+          <w:tab w:val="left" w:pos="7328"/>
+          <w:tab w:val="left" w:pos="8244"/>
+          <w:tab w:val="left" w:pos="9160"/>
+          <w:tab w:val="left" w:pos="10076"/>
+          <w:tab w:val="left" w:pos="10992"/>
+          <w:tab w:val="left" w:pos="11908"/>
+          <w:tab w:val="left" w:pos="12824"/>
+          <w:tab w:val="left" w:pos="13740"/>
+          <w:tab w:val="left" w:pos="14656"/>
+        </w:tabs>
+        <w:jc w:val="left"/>
+        <w:rPr>
+          <w:rFonts w:ascii="宋体" w:eastAsia="宋体" w:hAnsi="宋体" w:cs="宋体"/>
+          <w:kern w:val="0"/>
+          <w:sz w:val="24"/>
+          <w:szCs w:val="24"/>
+        </w:rPr>
+      </w:pPr>
+      <w:proofErr w:type="spellStart"/>
+      <w:r>
+        <w:rPr>
+          <w:rFonts w:ascii="宋体" w:eastAsia="宋体" w:hAnsi="宋体" w:cs="宋体"/>
+          <w:color w:val="00677C"/>
+          <w:kern w:val="0"/>
+          <w:sz w:val="24"/>
+          <w:szCs w:val="24"/>
+        </w:rPr>
+        <w:t>setCentralWidget</w:t>
+      </w:r>
+      <w:proofErr w:type="spellEnd"/>
+      <w:r>
+        <w:rPr>
+          <w:rFonts w:ascii="宋体" w:eastAsia="宋体" w:hAnsi="宋体" w:cs="宋体"/>
+          <w:kern w:val="0"/>
+          <w:sz w:val="24"/>
+          <w:szCs w:val="24"/>
+        </w:rPr>
+        <w:t>(</w:t>
+      </w:r>
+      <w:proofErr w:type="spellStart"/>
+      <w:r>
+        <w:rPr>
+          <w:rFonts w:ascii="宋体" w:eastAsia="宋体" w:hAnsi="宋体" w:cs="宋体"/>
+          <w:color w:val="092E64"/>
+          <w:kern w:val="0"/>
+          <w:sz w:val="24"/>
+          <w:szCs w:val="24"/>
+        </w:rPr>
+        <w:t>qte</w:t>
+      </w:r>
+      <w:proofErr w:type="spellEnd"/>
+      <w:r>
+        <w:rPr>
+          <w:rFonts w:ascii="宋体" w:eastAsia="宋体" w:hAnsi="宋体" w:cs="宋体"/>
+          <w:kern w:val="0"/>
+          <w:sz w:val="24"/>
+          <w:szCs w:val="24"/>
+        </w:rPr>
+        <w:t>);</w:t>
+      </w:r>
+      <w:r>
+        <w:rPr>
+          <w:rFonts w:ascii="宋体" w:eastAsia="宋体" w:hAnsi="宋体" w:cs="宋体"/>
+          <w:kern w:val="0"/>
+          <w:sz w:val="24"/>
+          <w:szCs w:val="24"/>
+        </w:rPr>
+        <w:t>设置中心控件</w:t>
+      </w:r>
+    </w:p>
+    <w:p>
+      <w:pPr>
+        <w:widowControl/>
+        <w:tabs>
+          <w:tab w:val="left" w:pos="916"/>
+          <w:tab w:val="left" w:pos="1832"/>
+          <w:tab w:val="left" w:pos="2748"/>
+          <w:tab w:val="left" w:pos="3664"/>
+          <w:tab w:val="left" w:pos="4580"/>
+          <w:tab w:val="left" w:pos="5496"/>
+          <w:tab w:val="left" w:pos="6412"/>
+          <w:tab w:val="left" w:pos="7328"/>
+          <w:tab w:val="left" w:pos="8244"/>
+          <w:tab w:val="left" w:pos="9160"/>
+          <w:tab w:val="left" w:pos="10076"/>
+          <w:tab w:val="left" w:pos="10992"/>
+          <w:tab w:val="left" w:pos="11908"/>
+          <w:tab w:val="left" w:pos="12824"/>
+          <w:tab w:val="left" w:pos="13740"/>
+          <w:tab w:val="left" w:pos="14656"/>
+        </w:tabs>
+        <w:jc w:val="left"/>
+        <w:rPr>
+          <w:rFonts w:ascii="宋体" w:eastAsia="宋体" w:hAnsi="宋体" w:cs="宋体"/>
+          <w:kern w:val="0"/>
+          <w:sz w:val="24"/>
+          <w:szCs w:val="24"/>
+        </w:rPr>
+      </w:pPr>
+    </w:p>
+    <w:p>
+      <w:pPr>
+        <w:widowControl/>
+        <w:tabs>
+          <w:tab w:val="left" w:pos="916"/>
+          <w:tab w:val="left" w:pos="1832"/>
+          <w:tab w:val="left" w:pos="2748"/>
+          <w:tab w:val="left" w:pos="3664"/>
+          <w:tab w:val="left" w:pos="4580"/>
+          <w:tab w:val="left" w:pos="5496"/>
+          <w:tab w:val="left" w:pos="6412"/>
+          <w:tab w:val="left" w:pos="7328"/>
+          <w:tab w:val="left" w:pos="8244"/>
+          <w:tab w:val="left" w:pos="9160"/>
+          <w:tab w:val="left" w:pos="10076"/>
+          <w:tab w:val="left" w:pos="10992"/>
+          <w:tab w:val="left" w:pos="11908"/>
+          <w:tab w:val="left" w:pos="12824"/>
+          <w:tab w:val="left" w:pos="13740"/>
+          <w:tab w:val="left" w:pos="14656"/>
+        </w:tabs>
+        <w:jc w:val="left"/>
+        <w:rPr>
+          <w:rFonts w:ascii="宋体" w:eastAsia="宋体" w:hAnsi="宋体" w:cs="宋体"/>
+          <w:kern w:val="0"/>
+          <w:sz w:val="24"/>
+          <w:szCs w:val="24"/>
+        </w:rPr>
+      </w:pPr>
+      <w:proofErr w:type="spellStart"/>
+      <w:r>
+        <w:rPr>
+          <w:rFonts w:ascii="宋体" w:eastAsia="宋体" w:hAnsi="宋体" w:cs="宋体"/>
+          <w:color w:val="800080"/>
+          <w:kern w:val="0"/>
+          <w:sz w:val="24"/>
+          <w:szCs w:val="24"/>
+        </w:rPr>
+        <w:lastRenderedPageBreak/>
+        <w:t>QDockWidget</w:t>
+      </w:r>
+      <w:proofErr w:type="spellEnd"/>
+      <w:r>
+        <w:rPr>
+          <w:rFonts w:ascii="宋体" w:eastAsia="宋体" w:hAnsi="宋体" w:cs="宋体"/>
+          <w:color w:val="C0C0C0"/>
+          <w:kern w:val="0"/>
+          <w:sz w:val="24"/>
+          <w:szCs w:val="24"/>
+        </w:rPr>
+        <w:t xml:space="preserve"> </w:t>
+      </w:r>
+      <w:r>
+        <w:rPr>
+          <w:rFonts w:ascii="宋体" w:eastAsia="宋体" w:hAnsi="宋体" w:cs="宋体"/>
+          <w:kern w:val="0"/>
+          <w:sz w:val="24"/>
+          <w:szCs w:val="24"/>
+        </w:rPr>
+        <w:t>*</w:t>
+      </w:r>
+      <w:r>
+        <w:rPr>
+          <w:rFonts w:ascii="宋体" w:eastAsia="宋体" w:hAnsi="宋体" w:cs="宋体"/>
+          <w:color w:val="092E64"/>
+          <w:kern w:val="0"/>
+          <w:sz w:val="24"/>
+          <w:szCs w:val="24"/>
+        </w:rPr>
+        <w:t>dock</w:t>
+      </w:r>
+      <w:r>
+        <w:rPr>
+          <w:rFonts w:ascii="宋体" w:eastAsia="宋体" w:hAnsi="宋体" w:cs="宋体"/>
+          <w:kern w:val="0"/>
+          <w:sz w:val="24"/>
+          <w:szCs w:val="24"/>
+        </w:rPr>
+        <w:t>=</w:t>
+      </w:r>
+      <w:r>
+        <w:rPr>
+          <w:rFonts w:ascii="宋体" w:eastAsia="宋体" w:hAnsi="宋体" w:cs="宋体"/>
+          <w:color w:val="808000"/>
+          <w:kern w:val="0"/>
+          <w:sz w:val="24"/>
+          <w:szCs w:val="24"/>
+        </w:rPr>
+        <w:t>new</w:t>
+      </w:r>
+      <w:r>
+        <w:rPr>
+          <w:rFonts w:ascii="宋体" w:eastAsia="宋体" w:hAnsi="宋体" w:cs="宋体"/>
+          <w:color w:val="C0C0C0"/>
+          <w:kern w:val="0"/>
+          <w:sz w:val="24"/>
+          <w:szCs w:val="24"/>
+        </w:rPr>
+        <w:t xml:space="preserve"> </w:t>
+      </w:r>
+      <w:proofErr w:type="spellStart"/>
+      <w:r>
+        <w:rPr>
+          <w:rFonts w:ascii="宋体" w:eastAsia="宋体" w:hAnsi="宋体" w:cs="宋体"/>
+          <w:color w:val="800080"/>
+          <w:kern w:val="0"/>
+          <w:sz w:val="24"/>
+          <w:szCs w:val="24"/>
+        </w:rPr>
+        <w:t>QDockWidget</w:t>
+      </w:r>
+      <w:proofErr w:type="spellEnd"/>
+      <w:r>
+        <w:rPr>
+          <w:rFonts w:ascii="宋体" w:eastAsia="宋体" w:hAnsi="宋体" w:cs="宋体"/>
+          <w:kern w:val="0"/>
+          <w:sz w:val="24"/>
+          <w:szCs w:val="24"/>
+        </w:rPr>
+        <w:t>(</w:t>
+      </w:r>
+      <w:r>
+        <w:rPr>
+          <w:rFonts w:ascii="宋体" w:eastAsia="宋体" w:hAnsi="宋体" w:cs="宋体"/>
+          <w:color w:val="808000"/>
+          <w:kern w:val="0"/>
+          <w:sz w:val="24"/>
+          <w:szCs w:val="24"/>
+        </w:rPr>
+        <w:t>this</w:t>
+      </w:r>
+      <w:r>
+        <w:rPr>
+          <w:rFonts w:ascii="宋体" w:eastAsia="宋体" w:hAnsi="宋体" w:cs="宋体"/>
+          <w:kern w:val="0"/>
+          <w:sz w:val="24"/>
+          <w:szCs w:val="24"/>
+        </w:rPr>
+        <w:t>);</w:t>
+      </w:r>
+      <w:r>
+        <w:rPr>
+          <w:rFonts w:ascii="宋体" w:eastAsia="宋体" w:hAnsi="宋体" w:cs="宋体" w:hint="eastAsia"/>
+          <w:kern w:val="0"/>
+          <w:sz w:val="24"/>
+          <w:szCs w:val="24"/>
+        </w:rPr>
+        <w:t>/</w:t>
+      </w:r>
+      <w:r>
+        <w:rPr>
+          <w:rFonts w:ascii="宋体" w:eastAsia="宋体" w:hAnsi="宋体" w:cs="宋体"/>
+          <w:kern w:val="0"/>
+          <w:sz w:val="24"/>
+          <w:szCs w:val="24"/>
+        </w:rPr>
+        <w:t>/浮动窗口</w:t>
+      </w:r>
+    </w:p>
+    <w:p>
+      <w:pPr>
+        <w:widowControl/>
+        <w:tabs>
+          <w:tab w:val="left" w:pos="916"/>
+          <w:tab w:val="left" w:pos="1832"/>
+          <w:tab w:val="left" w:pos="2748"/>
+          <w:tab w:val="left" w:pos="3664"/>
+          <w:tab w:val="left" w:pos="4580"/>
+          <w:tab w:val="left" w:pos="5496"/>
+          <w:tab w:val="left" w:pos="6412"/>
+          <w:tab w:val="left" w:pos="7328"/>
+          <w:tab w:val="left" w:pos="8244"/>
+          <w:tab w:val="left" w:pos="9160"/>
+          <w:tab w:val="left" w:pos="10076"/>
+          <w:tab w:val="left" w:pos="10992"/>
+          <w:tab w:val="left" w:pos="11908"/>
+          <w:tab w:val="left" w:pos="12824"/>
+          <w:tab w:val="left" w:pos="13740"/>
+          <w:tab w:val="left" w:pos="14656"/>
+        </w:tabs>
+        <w:jc w:val="left"/>
+        <w:rPr>
+          <w:rFonts w:ascii="宋体" w:eastAsia="宋体" w:hAnsi="宋体" w:cs="宋体"/>
+          <w:kern w:val="0"/>
+          <w:sz w:val="24"/>
+          <w:szCs w:val="24"/>
+        </w:rPr>
+      </w:pPr>
+      <w:proofErr w:type="spellStart"/>
+      <w:r>
+        <w:rPr>
+          <w:rFonts w:ascii="宋体" w:eastAsia="宋体" w:hAnsi="宋体" w:cs="宋体"/>
+          <w:color w:val="00677C"/>
+          <w:kern w:val="0"/>
+          <w:sz w:val="24"/>
+          <w:szCs w:val="24"/>
+        </w:rPr>
+        <w:t>addDockWidget</w:t>
+      </w:r>
+      <w:proofErr w:type="spellEnd"/>
+      <w:r>
+        <w:rPr>
+          <w:rFonts w:ascii="宋体" w:eastAsia="宋体" w:hAnsi="宋体" w:cs="宋体"/>
+          <w:kern w:val="0"/>
+          <w:sz w:val="24"/>
+          <w:szCs w:val="24"/>
+        </w:rPr>
+        <w:t>(</w:t>
+      </w:r>
+      <w:proofErr w:type="spellStart"/>
+      <w:r>
+        <w:rPr>
+          <w:rFonts w:ascii="宋体" w:eastAsia="宋体" w:hAnsi="宋体" w:cs="宋体"/>
+          <w:color w:val="800080"/>
+          <w:kern w:val="0"/>
+          <w:sz w:val="24"/>
+          <w:szCs w:val="24"/>
+        </w:rPr>
+        <w:t>Qt</w:t>
+      </w:r>
+      <w:proofErr w:type="spellEnd"/>
+      <w:r>
+        <w:rPr>
+          <w:rFonts w:ascii="宋体" w:eastAsia="宋体" w:hAnsi="宋体" w:cs="宋体"/>
+          <w:kern w:val="0"/>
+          <w:sz w:val="24"/>
+          <w:szCs w:val="24"/>
+        </w:rPr>
+        <w:t>::</w:t>
+      </w:r>
+      <w:proofErr w:type="spellStart"/>
+      <w:r>
+        <w:rPr>
+          <w:rFonts w:ascii="宋体" w:eastAsia="宋体" w:hAnsi="宋体" w:cs="宋体"/>
+          <w:color w:val="800080"/>
+          <w:kern w:val="0"/>
+          <w:sz w:val="24"/>
+          <w:szCs w:val="24"/>
+        </w:rPr>
+        <w:t>RightDockWidgetArea</w:t>
+      </w:r>
+      <w:r>
+        <w:rPr>
+          <w:rFonts w:ascii="宋体" w:eastAsia="宋体" w:hAnsi="宋体" w:cs="宋体"/>
+          <w:kern w:val="0"/>
+          <w:sz w:val="24"/>
+          <w:szCs w:val="24"/>
+        </w:rPr>
+        <w:t>,</w:t>
+      </w:r>
+      <w:r>
+        <w:rPr>
+          <w:rFonts w:ascii="宋体" w:eastAsia="宋体" w:hAnsi="宋体" w:cs="宋体"/>
+          <w:color w:val="092E64"/>
+          <w:kern w:val="0"/>
+          <w:sz w:val="24"/>
+          <w:szCs w:val="24"/>
+        </w:rPr>
+        <w:t>dock</w:t>
+      </w:r>
+      <w:proofErr w:type="spellEnd"/>
+      <w:r>
+        <w:rPr>
+          <w:rFonts w:ascii="宋体" w:eastAsia="宋体" w:hAnsi="宋体" w:cs="宋体"/>
+          <w:kern w:val="0"/>
+          <w:sz w:val="24"/>
+          <w:szCs w:val="24"/>
+        </w:rPr>
+        <w:t>);</w:t>
+      </w:r>
+      <w:r>
+        <w:rPr>
+          <w:rFonts w:ascii="宋体" w:eastAsia="宋体" w:hAnsi="宋体" w:cs="宋体" w:hint="eastAsia"/>
+          <w:kern w:val="0"/>
+          <w:sz w:val="24"/>
+          <w:szCs w:val="24"/>
+        </w:rPr>
+        <w:t>/</w:t>
+      </w:r>
+      <w:r>
+        <w:rPr>
+          <w:rFonts w:ascii="宋体" w:eastAsia="宋体" w:hAnsi="宋体" w:cs="宋体"/>
+          <w:kern w:val="0"/>
+          <w:sz w:val="24"/>
+          <w:szCs w:val="24"/>
+        </w:rPr>
+        <w:t>/主窗口增加浮动窗口</w:t>
+      </w:r>
+    </w:p>
+    <w:p>
+      <w:pPr>
+        <w:widowControl/>
+        <w:tabs>
+          <w:tab w:val="left" w:pos="916"/>
+          <w:tab w:val="left" w:pos="1832"/>
+          <w:tab w:val="left" w:pos="2748"/>
+          <w:tab w:val="left" w:pos="3664"/>
+          <w:tab w:val="left" w:pos="4580"/>
+          <w:tab w:val="left" w:pos="5496"/>
+          <w:tab w:val="left" w:pos="6412"/>
+          <w:tab w:val="left" w:pos="7328"/>
+          <w:tab w:val="left" w:pos="8244"/>
+          <w:tab w:val="left" w:pos="9160"/>
+          <w:tab w:val="left" w:pos="10076"/>
+          <w:tab w:val="left" w:pos="10992"/>
+          <w:tab w:val="left" w:pos="11908"/>
+          <w:tab w:val="left" w:pos="12824"/>
+          <w:tab w:val="left" w:pos="13740"/>
+          <w:tab w:val="left" w:pos="14656"/>
+        </w:tabs>
+        <w:jc w:val="left"/>
+        <w:rPr>
+          <w:rFonts w:ascii="宋体" w:eastAsia="宋体" w:hAnsi="宋体" w:cs="宋体"/>
+          <w:kern w:val="0"/>
+          <w:sz w:val="24"/>
+          <w:szCs w:val="24"/>
+        </w:rPr>
+      </w:pPr>
+      <w:proofErr w:type="spellStart"/>
+      <w:r>
+        <w:rPr>
+          <w:rFonts w:ascii="宋体" w:eastAsia="宋体" w:hAnsi="宋体" w:cs="宋体"/>
+          <w:color w:val="800080"/>
+          <w:kern w:val="0"/>
+          <w:sz w:val="24"/>
+          <w:szCs w:val="24"/>
+        </w:rPr>
+        <w:t>QTextEdit</w:t>
+      </w:r>
+      <w:proofErr w:type="spellEnd"/>
+      <w:r>
+        <w:rPr>
+          <w:rFonts w:ascii="宋体" w:eastAsia="宋体" w:hAnsi="宋体" w:cs="宋体"/>
+          <w:color w:val="C0C0C0"/>
+          <w:kern w:val="0"/>
+          <w:sz w:val="24"/>
+          <w:szCs w:val="24"/>
+        </w:rPr>
+        <w:t xml:space="preserve"> </w:t>
+      </w:r>
+      <w:r>
+        <w:rPr>
+          <w:rFonts w:ascii="宋体" w:eastAsia="宋体" w:hAnsi="宋体" w:cs="宋体"/>
+          <w:kern w:val="0"/>
+          <w:sz w:val="24"/>
+          <w:szCs w:val="24"/>
+        </w:rPr>
+        <w:t>*</w:t>
+      </w:r>
+      <w:proofErr w:type="spellStart"/>
+      <w:r>
+        <w:rPr>
+          <w:rFonts w:ascii="宋体" w:eastAsia="宋体" w:hAnsi="宋体" w:cs="宋体"/>
+          <w:color w:val="092E64"/>
+          <w:kern w:val="0"/>
+          <w:sz w:val="24"/>
+          <w:szCs w:val="24"/>
+        </w:rPr>
+        <w:t>dockQte</w:t>
+      </w:r>
+      <w:proofErr w:type="spellEnd"/>
+      <w:r>
+        <w:rPr>
+          <w:rFonts w:ascii="宋体" w:eastAsia="宋体" w:hAnsi="宋体" w:cs="宋体"/>
+          <w:kern w:val="0"/>
+          <w:sz w:val="24"/>
+          <w:szCs w:val="24"/>
+        </w:rPr>
+        <w:t>=</w:t>
+      </w:r>
+      <w:r>
+        <w:rPr>
+          <w:rFonts w:ascii="宋体" w:eastAsia="宋体" w:hAnsi="宋体" w:cs="宋体"/>
+          <w:color w:val="808000"/>
+          <w:kern w:val="0"/>
+          <w:sz w:val="24"/>
+          <w:szCs w:val="24"/>
+        </w:rPr>
+        <w:t>new</w:t>
+      </w:r>
+      <w:r>
+        <w:rPr>
+          <w:rFonts w:ascii="宋体" w:eastAsia="宋体" w:hAnsi="宋体" w:cs="宋体"/>
+          <w:color w:val="C0C0C0"/>
+          <w:kern w:val="0"/>
+          <w:sz w:val="24"/>
+          <w:szCs w:val="24"/>
+        </w:rPr>
+        <w:t xml:space="preserve"> </w:t>
+      </w:r>
+      <w:proofErr w:type="spellStart"/>
+      <w:r>
+        <w:rPr>
+          <w:rFonts w:ascii="宋体" w:eastAsia="宋体" w:hAnsi="宋体" w:cs="宋体"/>
+          <w:color w:val="800080"/>
+          <w:kern w:val="0"/>
+          <w:sz w:val="24"/>
+          <w:szCs w:val="24"/>
+        </w:rPr>
+        <w:t>QTextEdit</w:t>
+      </w:r>
+      <w:proofErr w:type="spellEnd"/>
+      <w:r>
+        <w:rPr>
+          <w:rFonts w:ascii="宋体" w:eastAsia="宋体" w:hAnsi="宋体" w:cs="宋体"/>
+          <w:kern w:val="0"/>
+          <w:sz w:val="24"/>
+          <w:szCs w:val="24"/>
+        </w:rPr>
+        <w:t>(</w:t>
+      </w:r>
+      <w:r>
+        <w:rPr>
+          <w:rFonts w:ascii="宋体" w:eastAsia="宋体" w:hAnsi="宋体" w:cs="宋体"/>
+          <w:color w:val="808000"/>
+          <w:kern w:val="0"/>
+          <w:sz w:val="24"/>
+          <w:szCs w:val="24"/>
+        </w:rPr>
+        <w:t>this</w:t>
+      </w:r>
+      <w:r>
+        <w:rPr>
+          <w:rFonts w:ascii="宋体" w:eastAsia="宋体" w:hAnsi="宋体" w:cs="宋体"/>
+          <w:kern w:val="0"/>
+          <w:sz w:val="24"/>
+          <w:szCs w:val="24"/>
+        </w:rPr>
+        <w:t>);</w:t>
+      </w:r>
+      <w:r>
+        <w:rPr>
+          <w:rFonts w:ascii="宋体" w:eastAsia="宋体" w:hAnsi="宋体" w:cs="宋体" w:hint="eastAsia"/>
+          <w:kern w:val="0"/>
+          <w:sz w:val="24"/>
+          <w:szCs w:val="24"/>
+        </w:rPr>
+        <w:t>/</w:t>
+      </w:r>
+      <w:r>
+        <w:rPr>
+          <w:rFonts w:ascii="宋体" w:eastAsia="宋体" w:hAnsi="宋体" w:cs="宋体"/>
+          <w:kern w:val="0"/>
+          <w:sz w:val="24"/>
+          <w:szCs w:val="24"/>
+        </w:rPr>
+        <w:t>/文本编辑窗口</w:t>
+      </w:r>
+    </w:p>
+    <w:p>
+      <w:pPr>
+        <w:widowControl/>
+        <w:tabs>
+          <w:tab w:val="left" w:pos="916"/>
+          <w:tab w:val="left" w:pos="1832"/>
+          <w:tab w:val="left" w:pos="2748"/>
+          <w:tab w:val="left" w:pos="3664"/>
+          <w:tab w:val="left" w:pos="4580"/>
+          <w:tab w:val="left" w:pos="5496"/>
+          <w:tab w:val="left" w:pos="6412"/>
+          <w:tab w:val="left" w:pos="7328"/>
+          <w:tab w:val="left" w:pos="8244"/>
+          <w:tab w:val="left" w:pos="9160"/>
+          <w:tab w:val="left" w:pos="10076"/>
+          <w:tab w:val="left" w:pos="10992"/>
+          <w:tab w:val="left" w:pos="11908"/>
+          <w:tab w:val="left" w:pos="12824"/>
+          <w:tab w:val="left" w:pos="13740"/>
+          <w:tab w:val="left" w:pos="14656"/>
+        </w:tabs>
+        <w:jc w:val="left"/>
+        <w:rPr>
+          <w:rFonts w:ascii="宋体" w:eastAsia="宋体" w:hAnsi="宋体" w:cs="宋体"/>
+          <w:kern w:val="0"/>
+          <w:sz w:val="24"/>
+          <w:szCs w:val="24"/>
+        </w:rPr>
+      </w:pPr>
+      <w:r>
+        <w:rPr>
+          <w:rFonts w:ascii="宋体" w:eastAsia="宋体" w:hAnsi="宋体" w:cs="宋体"/>
+          <w:color w:val="092E64"/>
+          <w:kern w:val="0"/>
+          <w:sz w:val="24"/>
+          <w:szCs w:val="24"/>
+        </w:rPr>
+        <w:t>dock</w:t>
+      </w:r>
+      <w:r>
+        <w:rPr>
+          <w:rFonts w:ascii="宋体" w:eastAsia="宋体" w:hAnsi="宋体" w:cs="宋体"/>
+          <w:kern w:val="0"/>
+          <w:sz w:val="24"/>
+          <w:szCs w:val="24"/>
+        </w:rPr>
+        <w:t>-&gt;</w:t>
+      </w:r>
+      <w:proofErr w:type="spellStart"/>
+      <w:r>
+        <w:rPr>
+          <w:rFonts w:ascii="宋体" w:eastAsia="宋体" w:hAnsi="宋体" w:cs="宋体"/>
+          <w:color w:val="00677C"/>
+          <w:kern w:val="0"/>
+          <w:sz w:val="24"/>
+          <w:szCs w:val="24"/>
+        </w:rPr>
+        <w:t>setWidget</w:t>
+      </w:r>
+      <w:proofErr w:type="spellEnd"/>
+      <w:r>
+        <w:rPr>
+          <w:rFonts w:ascii="宋体" w:eastAsia="宋体" w:hAnsi="宋体" w:cs="宋体"/>
+          <w:kern w:val="0"/>
+          <w:sz w:val="24"/>
+          <w:szCs w:val="24"/>
+        </w:rPr>
+        <w:t>(</w:t>
+      </w:r>
+      <w:proofErr w:type="spellStart"/>
+      <w:r>
+        <w:rPr>
+          <w:rFonts w:ascii="宋体" w:eastAsia="宋体" w:hAnsi="宋体" w:cs="宋体"/>
+          <w:color w:val="092E64"/>
+          <w:kern w:val="0"/>
+          <w:sz w:val="24"/>
+          <w:szCs w:val="24"/>
+        </w:rPr>
+        <w:t>dockQte</w:t>
+      </w:r>
+      <w:proofErr w:type="spellEnd"/>
+      <w:r>
+        <w:rPr>
+          <w:rFonts w:ascii="宋体" w:eastAsia="宋体" w:hAnsi="宋体" w:cs="宋体"/>
+          <w:kern w:val="0"/>
+          <w:sz w:val="24"/>
+          <w:szCs w:val="24"/>
+        </w:rPr>
+        <w:t>);</w:t>
+      </w:r>
+      <w:r>
+        <w:rPr>
+          <w:rFonts w:ascii="宋体" w:eastAsia="宋体" w:hAnsi="宋体" w:cs="宋体" w:hint="eastAsia"/>
+          <w:kern w:val="0"/>
+          <w:sz w:val="24"/>
+          <w:szCs w:val="24"/>
+        </w:rPr>
+        <w:t>/</w:t>
+      </w:r>
+      <w:r>
+        <w:rPr>
+          <w:rFonts w:ascii="宋体" w:eastAsia="宋体" w:hAnsi="宋体" w:cs="宋体"/>
+          <w:kern w:val="0"/>
+          <w:sz w:val="24"/>
+          <w:szCs w:val="24"/>
+        </w:rPr>
+        <w:t>/浮动窗口增加文本编辑器</w:t>
+      </w:r>
+    </w:p>
+    <w:p>
+      <w:pPr>
+        <w:widowControl/>
+        <w:tabs>
+          <w:tab w:val="left" w:pos="916"/>
+          <w:tab w:val="left" w:pos="1832"/>
+          <w:tab w:val="left" w:pos="2748"/>
+          <w:tab w:val="left" w:pos="3664"/>
+          <w:tab w:val="left" w:pos="4580"/>
+          <w:tab w:val="left" w:pos="5496"/>
+          <w:tab w:val="left" w:pos="6412"/>
+          <w:tab w:val="left" w:pos="7328"/>
+          <w:tab w:val="left" w:pos="8244"/>
+          <w:tab w:val="left" w:pos="9160"/>
+          <w:tab w:val="left" w:pos="10076"/>
+          <w:tab w:val="left" w:pos="10992"/>
+          <w:tab w:val="left" w:pos="11908"/>
+          <w:tab w:val="left" w:pos="12824"/>
+          <w:tab w:val="left" w:pos="13740"/>
+          <w:tab w:val="left" w:pos="14656"/>
+        </w:tabs>
+        <w:jc w:val="left"/>
+        <w:rPr>
+          <w:rFonts w:ascii="宋体" w:eastAsia="宋体" w:hAnsi="宋体" w:cs="宋体" w:hint="eastAsia"/>
+          <w:kern w:val="0"/>
+          <w:sz w:val="24"/>
+          <w:szCs w:val="24"/>
+        </w:rPr>
+      </w:pPr>
+    </w:p>
+    <w:p>
+      <w:pPr>
+        <w:widowControl/>
+        <w:tabs>
+          <w:tab w:val="left" w:pos="916"/>
+          <w:tab w:val="left" w:pos="1832"/>
+          <w:tab w:val="left" w:pos="2748"/>
+          <w:tab w:val="left" w:pos="3664"/>
+          <w:tab w:val="left" w:pos="4580"/>
+          <w:tab w:val="left" w:pos="5496"/>
+          <w:tab w:val="left" w:pos="6412"/>
+          <w:tab w:val="left" w:pos="7328"/>
+          <w:tab w:val="left" w:pos="8244"/>
+          <w:tab w:val="left" w:pos="9160"/>
+          <w:tab w:val="left" w:pos="10076"/>
+          <w:tab w:val="left" w:pos="10992"/>
+          <w:tab w:val="left" w:pos="11908"/>
+          <w:tab w:val="left" w:pos="12824"/>
+          <w:tab w:val="left" w:pos="13740"/>
+          <w:tab w:val="left" w:pos="14656"/>
+        </w:tabs>
+        <w:jc w:val="left"/>
+        <w:rPr>
+          <w:rFonts w:ascii="宋体" w:eastAsia="宋体" w:hAnsi="宋体" w:cs="宋体"/>
+          <w:kern w:val="0"/>
+          <w:sz w:val="24"/>
+          <w:szCs w:val="24"/>
+        </w:rPr>
+      </w:pPr>
+      <w:proofErr w:type="spellStart"/>
+      <w:r>
+        <w:rPr>
+          <w:rFonts w:ascii="宋体" w:eastAsia="宋体" w:hAnsi="宋体" w:cs="宋体"/>
+          <w:color w:val="800080"/>
+          <w:kern w:val="0"/>
+          <w:sz w:val="24"/>
+          <w:szCs w:val="24"/>
+        </w:rPr>
+        <w:t>QAction</w:t>
+      </w:r>
+      <w:proofErr w:type="spellEnd"/>
+      <w:r>
+        <w:rPr>
+          <w:rFonts w:ascii="宋体" w:eastAsia="宋体" w:hAnsi="宋体" w:cs="宋体"/>
+          <w:color w:val="C0C0C0"/>
+          <w:kern w:val="0"/>
+          <w:sz w:val="24"/>
+          <w:szCs w:val="24"/>
+        </w:rPr>
+        <w:t xml:space="preserve"> </w:t>
+      </w:r>
+      <w:r>
+        <w:rPr>
+          <w:rFonts w:ascii="宋体" w:eastAsia="宋体" w:hAnsi="宋体" w:cs="宋体"/>
+          <w:kern w:val="0"/>
+          <w:sz w:val="24"/>
+          <w:szCs w:val="24"/>
+        </w:rPr>
+        <w:t>*</w:t>
+      </w:r>
+      <w:proofErr w:type="spellStart"/>
+      <w:r>
+        <w:rPr>
+          <w:rFonts w:ascii="宋体" w:eastAsia="宋体" w:hAnsi="宋体" w:cs="宋体"/>
+          <w:color w:val="092E64"/>
+          <w:kern w:val="0"/>
+          <w:sz w:val="24"/>
+          <w:szCs w:val="24"/>
+        </w:rPr>
+        <w:t>pQatn</w:t>
+      </w:r>
+      <w:proofErr w:type="spellEnd"/>
+      <w:r>
+        <w:rPr>
+          <w:rFonts w:ascii="宋体" w:eastAsia="宋体" w:hAnsi="宋体" w:cs="宋体"/>
+          <w:kern w:val="0"/>
+          <w:sz w:val="24"/>
+          <w:szCs w:val="24"/>
+        </w:rPr>
+        <w:t>=</w:t>
+      </w:r>
+      <w:proofErr w:type="spellStart"/>
+      <w:r>
+        <w:rPr>
+          <w:rFonts w:ascii="宋体" w:eastAsia="宋体" w:hAnsi="宋体" w:cs="宋体"/>
+          <w:color w:val="092E64"/>
+          <w:kern w:val="0"/>
+          <w:sz w:val="24"/>
+          <w:szCs w:val="24"/>
+        </w:rPr>
+        <w:t>pFile</w:t>
+      </w:r>
+      <w:proofErr w:type="spellEnd"/>
+      <w:r>
+        <w:rPr>
+          <w:rFonts w:ascii="宋体" w:eastAsia="宋体" w:hAnsi="宋体" w:cs="宋体"/>
+          <w:kern w:val="0"/>
+          <w:sz w:val="24"/>
+          <w:szCs w:val="24"/>
+        </w:rPr>
+        <w:t>-&gt;</w:t>
+      </w:r>
+      <w:proofErr w:type="spellStart"/>
+      <w:r>
+        <w:rPr>
+          <w:rFonts w:ascii="宋体" w:eastAsia="宋体" w:hAnsi="宋体" w:cs="宋体"/>
+          <w:color w:val="00677C"/>
+          <w:kern w:val="0"/>
+          <w:sz w:val="24"/>
+          <w:szCs w:val="24"/>
+        </w:rPr>
+        <w:t>addAction</w:t>
+      </w:r>
+      <w:proofErr w:type="spellEnd"/>
+      <w:r>
+        <w:rPr>
+          <w:rFonts w:ascii="宋体" w:eastAsia="宋体" w:hAnsi="宋体" w:cs="宋体"/>
+          <w:kern w:val="0"/>
+          <w:sz w:val="24"/>
+          <w:szCs w:val="24"/>
+        </w:rPr>
+        <w:t>(</w:t>
+      </w:r>
+      <w:r>
+        <w:rPr>
+          <w:rFonts w:ascii="宋体" w:eastAsia="宋体" w:hAnsi="宋体" w:cs="宋体"/>
+          <w:color w:val="008000"/>
+          <w:kern w:val="0"/>
+          <w:sz w:val="24"/>
+          <w:szCs w:val="24"/>
+        </w:rPr>
+        <w:t>"模态对话框"</w:t>
+      </w:r>
+      <w:r>
+        <w:rPr>
+          <w:rFonts w:ascii="宋体" w:eastAsia="宋体" w:hAnsi="宋体" w:cs="宋体"/>
+          <w:kern w:val="0"/>
+          <w:sz w:val="24"/>
+          <w:szCs w:val="24"/>
+        </w:rPr>
+        <w:t>);</w:t>
+      </w:r>
+    </w:p>
+    <w:p>
+      <w:pPr>
+        <w:widowControl/>
+        <w:tabs>
+          <w:tab w:val="left" w:pos="916"/>
+          <w:tab w:val="left" w:pos="1832"/>
+          <w:tab w:val="left" w:pos="2748"/>
+          <w:tab w:val="left" w:pos="3664"/>
+          <w:tab w:val="left" w:pos="4580"/>
+          <w:tab w:val="left" w:pos="5496"/>
+          <w:tab w:val="left" w:pos="6412"/>
+          <w:tab w:val="left" w:pos="7328"/>
+          <w:tab w:val="left" w:pos="8244"/>
+          <w:tab w:val="left" w:pos="9160"/>
+          <w:tab w:val="left" w:pos="10076"/>
+          <w:tab w:val="left" w:pos="10992"/>
+          <w:tab w:val="left" w:pos="11908"/>
+          <w:tab w:val="left" w:pos="12824"/>
+          <w:tab w:val="left" w:pos="13740"/>
+          <w:tab w:val="left" w:pos="14656"/>
+        </w:tabs>
+        <w:jc w:val="left"/>
+        <w:rPr>
+          <w:rFonts w:ascii="宋体" w:eastAsia="宋体" w:hAnsi="宋体" w:cs="宋体"/>
+          <w:kern w:val="0"/>
+          <w:sz w:val="24"/>
+          <w:szCs w:val="24"/>
+        </w:rPr>
+      </w:pPr>
+      <w:proofErr w:type="gramStart"/>
+      <w:r>
+        <w:rPr>
+          <w:rFonts w:ascii="宋体" w:eastAsia="宋体" w:hAnsi="宋体" w:cs="宋体"/>
+          <w:color w:val="00677C"/>
+          <w:kern w:val="0"/>
+          <w:sz w:val="24"/>
+          <w:szCs w:val="24"/>
+        </w:rPr>
+        <w:t>connect</w:t>
+      </w:r>
+      <w:r>
+        <w:rPr>
+          <w:rFonts w:ascii="宋体" w:eastAsia="宋体" w:hAnsi="宋体" w:cs="宋体"/>
+          <w:kern w:val="0"/>
+          <w:sz w:val="24"/>
+          <w:szCs w:val="24"/>
+        </w:rPr>
+        <w:t>(</w:t>
+      </w:r>
+      <w:proofErr w:type="spellStart"/>
+      <w:proofErr w:type="gramEnd"/>
+      <w:r>
+        <w:rPr>
+          <w:rFonts w:ascii="宋体" w:eastAsia="宋体" w:hAnsi="宋体" w:cs="宋体"/>
+          <w:color w:val="092E64"/>
+          <w:kern w:val="0"/>
+          <w:sz w:val="24"/>
+          <w:szCs w:val="24"/>
+        </w:rPr>
+        <w:t>pQatn</w:t>
+      </w:r>
+      <w:proofErr w:type="spellEnd"/>
+      <w:r>
+        <w:rPr>
+          <w:rFonts w:ascii="宋体" w:eastAsia="宋体" w:hAnsi="宋体" w:cs="宋体"/>
+          <w:kern w:val="0"/>
+          <w:sz w:val="24"/>
+          <w:szCs w:val="24"/>
+        </w:rPr>
+        <w:t>,&amp;</w:t>
+      </w:r>
+      <w:proofErr w:type="spellStart"/>
+      <w:r>
+        <w:rPr>
+          <w:rFonts w:ascii="宋体" w:eastAsia="宋体" w:hAnsi="宋体" w:cs="宋体"/>
+          <w:color w:val="800080"/>
+          <w:kern w:val="0"/>
+          <w:sz w:val="24"/>
+          <w:szCs w:val="24"/>
+        </w:rPr>
+        <w:t>QAction</w:t>
+      </w:r>
+      <w:proofErr w:type="spellEnd"/>
+      <w:r>
+        <w:rPr>
+          <w:rFonts w:ascii="宋体" w:eastAsia="宋体" w:hAnsi="宋体" w:cs="宋体"/>
+          <w:kern w:val="0"/>
+          <w:sz w:val="24"/>
+          <w:szCs w:val="24"/>
+        </w:rPr>
+        <w:t>::triggered,</w:t>
+      </w:r>
+    </w:p>
+    <w:p>
+      <w:pPr>
+        <w:widowControl/>
+        <w:tabs>
+          <w:tab w:val="left" w:pos="916"/>
+          <w:tab w:val="left" w:pos="1832"/>
+          <w:tab w:val="left" w:pos="2748"/>
+          <w:tab w:val="left" w:pos="3664"/>
+          <w:tab w:val="left" w:pos="4580"/>
+          <w:tab w:val="left" w:pos="5496"/>
+          <w:tab w:val="left" w:pos="6412"/>
+          <w:tab w:val="left" w:pos="7328"/>
+          <w:tab w:val="left" w:pos="8244"/>
+          <w:tab w:val="left" w:pos="9160"/>
+          <w:tab w:val="left" w:pos="10076"/>
+          <w:tab w:val="left" w:pos="10992"/>
+          <w:tab w:val="left" w:pos="11908"/>
+          <w:tab w:val="left" w:pos="12824"/>
+          <w:tab w:val="left" w:pos="13740"/>
+          <w:tab w:val="left" w:pos="14656"/>
+        </w:tabs>
+        <w:jc w:val="left"/>
+        <w:rPr>
+          <w:rFonts w:ascii="宋体" w:eastAsia="宋体" w:hAnsi="宋体" w:cs="宋体"/>
+          <w:kern w:val="0"/>
+          <w:sz w:val="24"/>
+          <w:szCs w:val="24"/>
+        </w:rPr>
+      </w:pPr>
+      <w:r>
+        <w:rPr>
+          <w:rFonts w:ascii="宋体" w:eastAsia="宋体" w:hAnsi="宋体" w:cs="宋体"/>
+          <w:color w:val="C0C0C0"/>
+          <w:kern w:val="0"/>
+          <w:sz w:val="24"/>
+          <w:szCs w:val="24"/>
+        </w:rPr>
+        <w:t xml:space="preserve">            </w:t>
+      </w:r>
+      <w:r>
+        <w:rPr>
+          <w:rFonts w:ascii="宋体" w:eastAsia="宋体" w:hAnsi="宋体" w:cs="宋体"/>
+          <w:kern w:val="0"/>
+          <w:sz w:val="24"/>
+          <w:szCs w:val="24"/>
+        </w:rPr>
+        <w:t>[=]()</w:t>
+      </w:r>
+    </w:p>
+    <w:p>
+      <w:pPr>
+        <w:widowControl/>
+        <w:tabs>
+          <w:tab w:val="left" w:pos="916"/>
+          <w:tab w:val="left" w:pos="1832"/>
+          <w:tab w:val="left" w:pos="2748"/>
+          <w:tab w:val="left" w:pos="3664"/>
+          <w:tab w:val="left" w:pos="4580"/>
+          <w:tab w:val="left" w:pos="5496"/>
+          <w:tab w:val="left" w:pos="6412"/>
+          <w:tab w:val="left" w:pos="7328"/>
+          <w:tab w:val="left" w:pos="8244"/>
+          <w:tab w:val="left" w:pos="9160"/>
+          <w:tab w:val="left" w:pos="10076"/>
+          <w:tab w:val="left" w:pos="10992"/>
+          <w:tab w:val="left" w:pos="11908"/>
+          <w:tab w:val="left" w:pos="12824"/>
+          <w:tab w:val="left" w:pos="13740"/>
+          <w:tab w:val="left" w:pos="14656"/>
+        </w:tabs>
+        <w:jc w:val="left"/>
+        <w:rPr>
+          <w:rFonts w:ascii="宋体" w:eastAsia="宋体" w:hAnsi="宋体" w:cs="宋体"/>
+          <w:kern w:val="0"/>
+          <w:sz w:val="24"/>
+          <w:szCs w:val="24"/>
+        </w:rPr>
+      </w:pPr>
+      <w:r>
+        <w:rPr>
+          <w:rFonts w:ascii="宋体" w:eastAsia="宋体" w:hAnsi="宋体" w:cs="宋体"/>
+          <w:color w:val="C0C0C0"/>
+          <w:kern w:val="0"/>
+          <w:sz w:val="24"/>
+          <w:szCs w:val="24"/>
+        </w:rPr>
+        <w:t xml:space="preserve"> </w:t>
+      </w:r>
+      <w:r>
+        <w:rPr>
+          <w:rFonts w:ascii="宋体" w:eastAsia="宋体" w:hAnsi="宋体" w:cs="宋体"/>
+          <w:kern w:val="0"/>
+          <w:sz w:val="24"/>
+          <w:szCs w:val="24"/>
+        </w:rPr>
+        <w:t>{</w:t>
+      </w:r>
+    </w:p>
+    <w:p>
+      <w:pPr>
+        <w:widowControl/>
+        <w:tabs>
+          <w:tab w:val="left" w:pos="916"/>
+          <w:tab w:val="left" w:pos="1832"/>
+          <w:tab w:val="left" w:pos="2748"/>
+          <w:tab w:val="left" w:pos="3664"/>
+          <w:tab w:val="left" w:pos="4580"/>
+          <w:tab w:val="left" w:pos="5496"/>
+          <w:tab w:val="left" w:pos="6412"/>
+          <w:tab w:val="left" w:pos="7328"/>
+          <w:tab w:val="left" w:pos="8244"/>
+          <w:tab w:val="left" w:pos="9160"/>
+          <w:tab w:val="left" w:pos="10076"/>
+          <w:tab w:val="left" w:pos="10992"/>
+          <w:tab w:val="left" w:pos="11908"/>
+          <w:tab w:val="left" w:pos="12824"/>
+          <w:tab w:val="left" w:pos="13740"/>
+          <w:tab w:val="left" w:pos="14656"/>
+        </w:tabs>
+        <w:jc w:val="left"/>
+        <w:rPr>
+          <w:rFonts w:ascii="宋体" w:eastAsia="宋体" w:hAnsi="宋体" w:cs="宋体"/>
+          <w:kern w:val="0"/>
+          <w:sz w:val="24"/>
+          <w:szCs w:val="24"/>
+        </w:rPr>
+      </w:pPr>
+      <w:r>
+        <w:rPr>
+          <w:rFonts w:ascii="宋体" w:eastAsia="宋体" w:hAnsi="宋体" w:cs="宋体"/>
+          <w:color w:val="008000"/>
+          <w:kern w:val="0"/>
+          <w:sz w:val="24"/>
+          <w:szCs w:val="24"/>
+        </w:rPr>
+        <w:t>//</w:t>
+      </w:r>
+      <w:r>
+        <w:rPr>
+          <w:rFonts w:ascii="宋体" w:eastAsia="宋体" w:hAnsi="宋体" w:cs="宋体"/>
+          <w:color w:val="C0C0C0"/>
+          <w:kern w:val="0"/>
+          <w:sz w:val="24"/>
+          <w:szCs w:val="24"/>
+        </w:rPr>
+        <w:t xml:space="preserve">               </w:t>
+      </w:r>
+      <w:proofErr w:type="spellStart"/>
+      <w:r>
+        <w:rPr>
+          <w:rFonts w:ascii="宋体" w:eastAsia="宋体" w:hAnsi="宋体" w:cs="宋体"/>
+          <w:color w:val="008000"/>
+          <w:kern w:val="0"/>
+          <w:sz w:val="24"/>
+          <w:szCs w:val="24"/>
+        </w:rPr>
+        <w:t>QDialog</w:t>
+      </w:r>
+      <w:proofErr w:type="spellEnd"/>
+      <w:r>
+        <w:rPr>
+          <w:rFonts w:ascii="宋体" w:eastAsia="宋体" w:hAnsi="宋体" w:cs="宋体"/>
+          <w:color w:val="C0C0C0"/>
+          <w:kern w:val="0"/>
+          <w:sz w:val="24"/>
+          <w:szCs w:val="24"/>
+        </w:rPr>
+        <w:t xml:space="preserve"> </w:t>
+      </w:r>
+      <w:proofErr w:type="spellStart"/>
+      <w:r>
+        <w:rPr>
+          <w:rFonts w:ascii="宋体" w:eastAsia="宋体" w:hAnsi="宋体" w:cs="宋体"/>
+          <w:color w:val="008000"/>
+          <w:kern w:val="0"/>
+          <w:sz w:val="24"/>
+          <w:szCs w:val="24"/>
+        </w:rPr>
+        <w:t>dlg</w:t>
+      </w:r>
+      <w:proofErr w:type="spellEnd"/>
+      <w:r>
+        <w:rPr>
+          <w:rFonts w:ascii="宋体" w:eastAsia="宋体" w:hAnsi="宋体" w:cs="宋体"/>
+          <w:color w:val="008000"/>
+          <w:kern w:val="0"/>
+          <w:sz w:val="24"/>
+          <w:szCs w:val="24"/>
+        </w:rPr>
+        <w:t>;</w:t>
+      </w:r>
+    </w:p>
+    <w:p>
+      <w:pPr>
+        <w:widowControl/>
+        <w:tabs>
+          <w:tab w:val="left" w:pos="916"/>
+          <w:tab w:val="left" w:pos="1832"/>
+          <w:tab w:val="left" w:pos="2748"/>
+          <w:tab w:val="left" w:pos="3664"/>
+          <w:tab w:val="left" w:pos="4580"/>
+          <w:tab w:val="left" w:pos="5496"/>
+          <w:tab w:val="left" w:pos="6412"/>
+          <w:tab w:val="left" w:pos="7328"/>
+          <w:tab w:val="left" w:pos="8244"/>
+          <w:tab w:val="left" w:pos="9160"/>
+          <w:tab w:val="left" w:pos="10076"/>
+          <w:tab w:val="left" w:pos="10992"/>
+          <w:tab w:val="left" w:pos="11908"/>
+          <w:tab w:val="left" w:pos="12824"/>
+          <w:tab w:val="left" w:pos="13740"/>
+          <w:tab w:val="left" w:pos="14656"/>
+        </w:tabs>
+        <w:jc w:val="left"/>
+        <w:rPr>
+          <w:rFonts w:ascii="宋体" w:eastAsia="宋体" w:hAnsi="宋体" w:cs="宋体"/>
+          <w:kern w:val="0"/>
+          <w:sz w:val="24"/>
+          <w:szCs w:val="24"/>
+        </w:rPr>
+      </w:pPr>
+      <w:r>
+        <w:rPr>
+          <w:rFonts w:ascii="宋体" w:eastAsia="宋体" w:hAnsi="宋体" w:cs="宋体"/>
+          <w:color w:val="008000"/>
+          <w:kern w:val="0"/>
+          <w:sz w:val="24"/>
+          <w:szCs w:val="24"/>
+        </w:rPr>
+        <w:t>//</w:t>
+      </w:r>
+      <w:r>
+        <w:rPr>
+          <w:rFonts w:ascii="宋体" w:eastAsia="宋体" w:hAnsi="宋体" w:cs="宋体"/>
+          <w:color w:val="C0C0C0"/>
+          <w:kern w:val="0"/>
+          <w:sz w:val="24"/>
+          <w:szCs w:val="24"/>
+        </w:rPr>
+        <w:t xml:space="preserve">  </w:t>
+      </w:r>
+      <w:proofErr w:type="spellStart"/>
+      <w:r>
+        <w:rPr>
+          <w:rFonts w:ascii="宋体" w:eastAsia="宋体" w:hAnsi="宋体" w:cs="宋体"/>
+          <w:color w:val="008000"/>
+          <w:kern w:val="0"/>
+          <w:sz w:val="24"/>
+          <w:szCs w:val="24"/>
+        </w:rPr>
+        <w:t>dlg.show</w:t>
+      </w:r>
+      <w:proofErr w:type="spellEnd"/>
+      <w:r>
+        <w:rPr>
+          <w:rFonts w:ascii="宋体" w:eastAsia="宋体" w:hAnsi="宋体" w:cs="宋体"/>
+          <w:color w:val="008000"/>
+          <w:kern w:val="0"/>
+          <w:sz w:val="24"/>
+          <w:szCs w:val="24"/>
+        </w:rPr>
+        <w:t>();</w:t>
+      </w:r>
+      <w:r>
+        <w:rPr>
+          <w:rFonts w:ascii="宋体" w:eastAsia="宋体" w:hAnsi="宋体" w:cs="宋体"/>
+          <w:color w:val="C0C0C0"/>
+          <w:kern w:val="0"/>
+          <w:sz w:val="24"/>
+          <w:szCs w:val="24"/>
+        </w:rPr>
+        <w:t xml:space="preserve"> </w:t>
+      </w:r>
+      <w:r>
+        <w:rPr>
+          <w:rFonts w:ascii="宋体" w:eastAsia="宋体" w:hAnsi="宋体" w:cs="宋体"/>
+          <w:color w:val="008000"/>
+          <w:kern w:val="0"/>
+          <w:sz w:val="24"/>
+          <w:szCs w:val="24"/>
+        </w:rPr>
+        <w:t>//显示对话框不阻塞,函数运行完变量删除，对话框一闪消失</w:t>
+      </w:r>
+    </w:p>
+    <w:p>
+      <w:pPr>
+        <w:widowControl/>
+        <w:tabs>
+          <w:tab w:val="left" w:pos="916"/>
+          <w:tab w:val="left" w:pos="1832"/>
+          <w:tab w:val="left" w:pos="2748"/>
+          <w:tab w:val="left" w:pos="3664"/>
+          <w:tab w:val="left" w:pos="4580"/>
+          <w:tab w:val="left" w:pos="5496"/>
+          <w:tab w:val="left" w:pos="6412"/>
+          <w:tab w:val="left" w:pos="7328"/>
+          <w:tab w:val="left" w:pos="8244"/>
+          <w:tab w:val="left" w:pos="9160"/>
+          <w:tab w:val="left" w:pos="10076"/>
+          <w:tab w:val="left" w:pos="10992"/>
+          <w:tab w:val="left" w:pos="11908"/>
+          <w:tab w:val="left" w:pos="12824"/>
+          <w:tab w:val="left" w:pos="13740"/>
+          <w:tab w:val="left" w:pos="14656"/>
+        </w:tabs>
+        <w:jc w:val="left"/>
+        <w:rPr>
+          <w:rFonts w:ascii="宋体" w:eastAsia="宋体" w:hAnsi="宋体" w:cs="宋体"/>
+          <w:kern w:val="0"/>
+          <w:sz w:val="24"/>
+          <w:szCs w:val="24"/>
+        </w:rPr>
+      </w:pPr>
+      <w:r>
+        <w:rPr>
+          <w:rFonts w:ascii="宋体" w:eastAsia="宋体" w:hAnsi="宋体" w:cs="宋体"/>
+          <w:color w:val="008000"/>
+          <w:kern w:val="0"/>
+          <w:sz w:val="24"/>
+          <w:szCs w:val="24"/>
+        </w:rPr>
+        <w:t>//</w:t>
+      </w:r>
+      <w:r>
+        <w:rPr>
+          <w:rFonts w:ascii="宋体" w:eastAsia="宋体" w:hAnsi="宋体" w:cs="宋体"/>
+          <w:color w:val="C0C0C0"/>
+          <w:kern w:val="0"/>
+          <w:sz w:val="24"/>
+          <w:szCs w:val="24"/>
+        </w:rPr>
+        <w:t xml:space="preserve">                  </w:t>
+      </w:r>
+      <w:proofErr w:type="spellStart"/>
+      <w:r>
+        <w:rPr>
+          <w:rFonts w:ascii="宋体" w:eastAsia="宋体" w:hAnsi="宋体" w:cs="宋体"/>
+          <w:color w:val="008000"/>
+          <w:kern w:val="0"/>
+          <w:sz w:val="24"/>
+          <w:szCs w:val="24"/>
+        </w:rPr>
+        <w:t>dlg.exec</w:t>
+      </w:r>
+      <w:proofErr w:type="spellEnd"/>
+      <w:r>
+        <w:rPr>
+          <w:rFonts w:ascii="宋体" w:eastAsia="宋体" w:hAnsi="宋体" w:cs="宋体"/>
+          <w:color w:val="008000"/>
+          <w:kern w:val="0"/>
+          <w:sz w:val="24"/>
+          <w:szCs w:val="24"/>
+        </w:rPr>
+        <w:t>();//阻塞对话框</w:t>
+      </w:r>
+    </w:p>
+    <w:p>
+      <w:pPr>
+        <w:widowControl/>
+        <w:tabs>
+          <w:tab w:val="left" w:pos="916"/>
+          <w:tab w:val="left" w:pos="1832"/>
+          <w:tab w:val="left" w:pos="2748"/>
+          <w:tab w:val="left" w:pos="3664"/>
+          <w:tab w:val="left" w:pos="4580"/>
+          <w:tab w:val="left" w:pos="5496"/>
+          <w:tab w:val="left" w:pos="6412"/>
+          <w:tab w:val="left" w:pos="7328"/>
+          <w:tab w:val="left" w:pos="8244"/>
+          <w:tab w:val="left" w:pos="9160"/>
+          <w:tab w:val="left" w:pos="10076"/>
+          <w:tab w:val="left" w:pos="10992"/>
+          <w:tab w:val="left" w:pos="11908"/>
+          <w:tab w:val="left" w:pos="12824"/>
+          <w:tab w:val="left" w:pos="13740"/>
+          <w:tab w:val="left" w:pos="14656"/>
+        </w:tabs>
+        <w:jc w:val="left"/>
+        <w:rPr>
+          <w:rFonts w:ascii="宋体" w:eastAsia="宋体" w:hAnsi="宋体" w:cs="宋体"/>
+          <w:kern w:val="0"/>
+          <w:sz w:val="24"/>
+          <w:szCs w:val="24"/>
+        </w:rPr>
+      </w:pPr>
+      <w:r>
+        <w:rPr>
+          <w:rFonts w:ascii="宋体" w:eastAsia="宋体" w:hAnsi="宋体" w:cs="宋体"/>
+          <w:color w:val="C0C0C0"/>
+          <w:kern w:val="0"/>
+          <w:sz w:val="24"/>
+          <w:szCs w:val="24"/>
+        </w:rPr>
+        <w:t xml:space="preserve">                   </w:t>
+      </w:r>
+      <w:proofErr w:type="spellStart"/>
+      <w:r>
+        <w:rPr>
+          <w:rFonts w:ascii="宋体" w:eastAsia="宋体" w:hAnsi="宋体" w:cs="宋体"/>
+          <w:color w:val="800080"/>
+          <w:kern w:val="0"/>
+          <w:sz w:val="24"/>
+          <w:szCs w:val="24"/>
+        </w:rPr>
+        <w:t>QDialog</w:t>
+      </w:r>
+      <w:proofErr w:type="spellEnd"/>
+      <w:r>
+        <w:rPr>
+          <w:rFonts w:ascii="宋体" w:eastAsia="宋体" w:hAnsi="宋体" w:cs="宋体"/>
+          <w:color w:val="C0C0C0"/>
+          <w:kern w:val="0"/>
+          <w:sz w:val="24"/>
+          <w:szCs w:val="24"/>
+        </w:rPr>
+        <w:t xml:space="preserve"> </w:t>
+      </w:r>
+      <w:r>
+        <w:rPr>
+          <w:rFonts w:ascii="宋体" w:eastAsia="宋体" w:hAnsi="宋体" w:cs="宋体"/>
+          <w:kern w:val="0"/>
+          <w:sz w:val="24"/>
+          <w:szCs w:val="24"/>
+        </w:rPr>
+        <w:t>*</w:t>
+      </w:r>
+      <w:proofErr w:type="spellStart"/>
+      <w:r>
+        <w:rPr>
+          <w:rFonts w:ascii="宋体" w:eastAsia="宋体" w:hAnsi="宋体" w:cs="宋体"/>
+          <w:color w:val="092E64"/>
+          <w:kern w:val="0"/>
+          <w:sz w:val="24"/>
+          <w:szCs w:val="24"/>
+        </w:rPr>
+        <w:t>dlg</w:t>
+      </w:r>
+      <w:proofErr w:type="spellEnd"/>
+      <w:r>
+        <w:rPr>
+          <w:rFonts w:ascii="宋体" w:eastAsia="宋体" w:hAnsi="宋体" w:cs="宋体"/>
+          <w:kern w:val="0"/>
+          <w:sz w:val="24"/>
+          <w:szCs w:val="24"/>
+        </w:rPr>
+        <w:t>=</w:t>
+      </w:r>
+      <w:r>
+        <w:rPr>
+          <w:rFonts w:ascii="宋体" w:eastAsia="宋体" w:hAnsi="宋体" w:cs="宋体"/>
+          <w:color w:val="808000"/>
+          <w:kern w:val="0"/>
+          <w:sz w:val="24"/>
+          <w:szCs w:val="24"/>
+        </w:rPr>
+        <w:t>new</w:t>
+      </w:r>
+      <w:r>
+        <w:rPr>
+          <w:rFonts w:ascii="宋体" w:eastAsia="宋体" w:hAnsi="宋体" w:cs="宋体"/>
+          <w:color w:val="C0C0C0"/>
+          <w:kern w:val="0"/>
+          <w:sz w:val="24"/>
+          <w:szCs w:val="24"/>
+        </w:rPr>
+        <w:t xml:space="preserve"> </w:t>
+      </w:r>
+      <w:proofErr w:type="spellStart"/>
+      <w:proofErr w:type="gramStart"/>
+      <w:r>
+        <w:rPr>
+          <w:rFonts w:ascii="宋体" w:eastAsia="宋体" w:hAnsi="宋体" w:cs="宋体"/>
+          <w:color w:val="800080"/>
+          <w:kern w:val="0"/>
+          <w:sz w:val="24"/>
+          <w:szCs w:val="24"/>
+        </w:rPr>
+        <w:t>QDialog</w:t>
+      </w:r>
+      <w:proofErr w:type="spellEnd"/>
+      <w:r>
+        <w:rPr>
+          <w:rFonts w:ascii="宋体" w:eastAsia="宋体" w:hAnsi="宋体" w:cs="宋体"/>
+          <w:kern w:val="0"/>
+          <w:sz w:val="24"/>
+          <w:szCs w:val="24"/>
+        </w:rPr>
+        <w:t>(</w:t>
+      </w:r>
+      <w:proofErr w:type="gramEnd"/>
+      <w:r>
+        <w:rPr>
+          <w:rFonts w:ascii="宋体" w:eastAsia="宋体" w:hAnsi="宋体" w:cs="宋体"/>
+          <w:color w:val="808000"/>
+          <w:kern w:val="0"/>
+          <w:sz w:val="24"/>
+          <w:szCs w:val="24"/>
+        </w:rPr>
+        <w:t>this</w:t>
+      </w:r>
+      <w:r>
+        <w:rPr>
+          <w:rFonts w:ascii="宋体" w:eastAsia="宋体" w:hAnsi="宋体" w:cs="宋体"/>
+          <w:kern w:val="0"/>
+          <w:sz w:val="24"/>
+          <w:szCs w:val="24"/>
+        </w:rPr>
+        <w:t>);</w:t>
+      </w:r>
+    </w:p>
+    <w:p>
+      <w:pPr>
+        <w:widowControl/>
+        <w:tabs>
+          <w:tab w:val="left" w:pos="916"/>
+          <w:tab w:val="left" w:pos="1832"/>
+          <w:tab w:val="left" w:pos="2748"/>
+          <w:tab w:val="left" w:pos="3664"/>
+          <w:tab w:val="left" w:pos="4580"/>
+          <w:tab w:val="left" w:pos="5496"/>
+          <w:tab w:val="left" w:pos="6412"/>
+          <w:tab w:val="left" w:pos="7328"/>
+          <w:tab w:val="left" w:pos="8244"/>
+          <w:tab w:val="left" w:pos="9160"/>
+          <w:tab w:val="left" w:pos="10076"/>
+          <w:tab w:val="left" w:pos="10992"/>
+          <w:tab w:val="left" w:pos="11908"/>
+          <w:tab w:val="left" w:pos="12824"/>
+          <w:tab w:val="left" w:pos="13740"/>
+          <w:tab w:val="left" w:pos="14656"/>
+        </w:tabs>
+        <w:jc w:val="left"/>
+        <w:rPr>
+          <w:rFonts w:ascii="宋体" w:eastAsia="宋体" w:hAnsi="宋体" w:cs="宋体"/>
+          <w:kern w:val="0"/>
+          <w:sz w:val="24"/>
+          <w:szCs w:val="24"/>
+        </w:rPr>
+      </w:pPr>
+      <w:r>
+        <w:rPr>
+          <w:rFonts w:ascii="宋体" w:eastAsia="宋体" w:hAnsi="宋体" w:cs="宋体"/>
+          <w:color w:val="C0C0C0"/>
+          <w:kern w:val="0"/>
+          <w:sz w:val="24"/>
+          <w:szCs w:val="24"/>
+        </w:rPr>
+        <w:t xml:space="preserve">        </w:t>
+      </w:r>
+      <w:proofErr w:type="spellStart"/>
+      <w:r>
+        <w:rPr>
+          <w:rFonts w:ascii="宋体" w:eastAsia="宋体" w:hAnsi="宋体" w:cs="宋体"/>
+          <w:color w:val="092E64"/>
+          <w:kern w:val="0"/>
+          <w:sz w:val="24"/>
+          <w:szCs w:val="24"/>
+        </w:rPr>
+        <w:t>dlg</w:t>
+      </w:r>
+      <w:proofErr w:type="spellEnd"/>
+      <w:r>
+        <w:rPr>
+          <w:rFonts w:ascii="宋体" w:eastAsia="宋体" w:hAnsi="宋体" w:cs="宋体"/>
+          <w:kern w:val="0"/>
+          <w:sz w:val="24"/>
+          <w:szCs w:val="24"/>
+        </w:rPr>
+        <w:t>-&gt;</w:t>
+      </w:r>
+      <w:proofErr w:type="spellStart"/>
+      <w:r>
+        <w:rPr>
+          <w:rFonts w:ascii="宋体" w:eastAsia="宋体" w:hAnsi="宋体" w:cs="宋体"/>
+          <w:color w:val="00677C"/>
+          <w:kern w:val="0"/>
+          <w:sz w:val="24"/>
+          <w:szCs w:val="24"/>
+        </w:rPr>
+        <w:t>setAttribute</w:t>
+      </w:r>
+      <w:proofErr w:type="spellEnd"/>
+      <w:r>
+        <w:rPr>
+          <w:rFonts w:ascii="宋体" w:eastAsia="宋体" w:hAnsi="宋体" w:cs="宋体"/>
+          <w:kern w:val="0"/>
+          <w:sz w:val="24"/>
+          <w:szCs w:val="24"/>
+        </w:rPr>
+        <w:t>(</w:t>
+      </w:r>
+      <w:proofErr w:type="spellStart"/>
+      <w:r>
+        <w:rPr>
+          <w:rFonts w:ascii="宋体" w:eastAsia="宋体" w:hAnsi="宋体" w:cs="宋体"/>
+          <w:color w:val="800080"/>
+          <w:kern w:val="0"/>
+          <w:sz w:val="24"/>
+          <w:szCs w:val="24"/>
+        </w:rPr>
+        <w:t>Qt</w:t>
+      </w:r>
+      <w:proofErr w:type="spellEnd"/>
+      <w:r>
+        <w:rPr>
+          <w:rFonts w:ascii="宋体" w:eastAsia="宋体" w:hAnsi="宋体" w:cs="宋体"/>
+          <w:kern w:val="0"/>
+          <w:sz w:val="24"/>
+          <w:szCs w:val="24"/>
+        </w:rPr>
+        <w:t>::</w:t>
+      </w:r>
+      <w:proofErr w:type="spellStart"/>
+      <w:r>
+        <w:rPr>
+          <w:rFonts w:ascii="宋体" w:eastAsia="宋体" w:hAnsi="宋体" w:cs="宋体"/>
+          <w:color w:val="800080"/>
+          <w:kern w:val="0"/>
+          <w:sz w:val="24"/>
+          <w:szCs w:val="24"/>
+        </w:rPr>
+        <w:t>WA_DeleteOnClose</w:t>
+      </w:r>
+      <w:proofErr w:type="spellEnd"/>
+      <w:r>
+        <w:rPr>
+          <w:rFonts w:ascii="宋体" w:eastAsia="宋体" w:hAnsi="宋体" w:cs="宋体"/>
+          <w:kern w:val="0"/>
+          <w:sz w:val="24"/>
+          <w:szCs w:val="24"/>
+        </w:rPr>
+        <w:t>);</w:t>
+      </w:r>
+      <w:r>
+        <w:rPr>
+          <w:rFonts w:ascii="宋体" w:eastAsia="宋体" w:hAnsi="宋体" w:cs="宋体"/>
+          <w:color w:val="008000"/>
+          <w:kern w:val="0"/>
+          <w:sz w:val="24"/>
+          <w:szCs w:val="24"/>
+        </w:rPr>
+        <w:t>//文本框关闭后删除</w:t>
+      </w:r>
+    </w:p>
+    <w:p>
+      <w:pPr>
+        <w:widowControl/>
+        <w:tabs>
+          <w:tab w:val="left" w:pos="916"/>
+          <w:tab w:val="left" w:pos="1832"/>
+          <w:tab w:val="left" w:pos="2748"/>
+          <w:tab w:val="left" w:pos="3664"/>
+          <w:tab w:val="left" w:pos="4580"/>
+          <w:tab w:val="left" w:pos="5496"/>
+          <w:tab w:val="left" w:pos="6412"/>
+          <w:tab w:val="left" w:pos="7328"/>
+          <w:tab w:val="left" w:pos="8244"/>
+          <w:tab w:val="left" w:pos="9160"/>
+          <w:tab w:val="left" w:pos="10076"/>
+          <w:tab w:val="left" w:pos="10992"/>
+          <w:tab w:val="left" w:pos="11908"/>
+          <w:tab w:val="left" w:pos="12824"/>
+          <w:tab w:val="left" w:pos="13740"/>
+          <w:tab w:val="left" w:pos="14656"/>
+        </w:tabs>
+        <w:jc w:val="left"/>
+        <w:rPr>
+          <w:rFonts w:ascii="宋体" w:eastAsia="宋体" w:hAnsi="宋体" w:cs="宋体"/>
+          <w:kern w:val="0"/>
+          <w:sz w:val="24"/>
+          <w:szCs w:val="24"/>
+        </w:rPr>
+      </w:pPr>
+      <w:r>
+        <w:rPr>
+          <w:rFonts w:ascii="宋体" w:eastAsia="宋体" w:hAnsi="宋体" w:cs="宋体"/>
+          <w:color w:val="C0C0C0"/>
+          <w:kern w:val="0"/>
+          <w:sz w:val="24"/>
+          <w:szCs w:val="24"/>
+        </w:rPr>
+        <w:t xml:space="preserve">                   </w:t>
+      </w:r>
+      <w:proofErr w:type="spellStart"/>
+      <w:proofErr w:type="gramStart"/>
+      <w:r>
+        <w:rPr>
+          <w:rFonts w:ascii="宋体" w:eastAsia="宋体" w:hAnsi="宋体" w:cs="宋体"/>
+          <w:color w:val="092E64"/>
+          <w:kern w:val="0"/>
+          <w:sz w:val="24"/>
+          <w:szCs w:val="24"/>
+        </w:rPr>
+        <w:t>dlg</w:t>
+      </w:r>
+      <w:proofErr w:type="spellEnd"/>
+      <w:proofErr w:type="gramEnd"/>
+      <w:r>
+        <w:rPr>
+          <w:rFonts w:ascii="宋体" w:eastAsia="宋体" w:hAnsi="宋体" w:cs="宋体"/>
+          <w:kern w:val="0"/>
+          <w:sz w:val="24"/>
+          <w:szCs w:val="24"/>
+        </w:rPr>
+        <w:t>-&gt;</w:t>
+      </w:r>
+      <w:r>
+        <w:rPr>
+          <w:rFonts w:ascii="宋体" w:eastAsia="宋体" w:hAnsi="宋体" w:cs="宋体"/>
+          <w:color w:val="00677C"/>
+          <w:kern w:val="0"/>
+          <w:sz w:val="24"/>
+          <w:szCs w:val="24"/>
+        </w:rPr>
+        <w:t>show</w:t>
+      </w:r>
+      <w:r>
+        <w:rPr>
+          <w:rFonts w:ascii="宋体" w:eastAsia="宋体" w:hAnsi="宋体" w:cs="宋体"/>
+          <w:kern w:val="0"/>
+          <w:sz w:val="24"/>
+          <w:szCs w:val="24"/>
+        </w:rPr>
+        <w:t>();</w:t>
+      </w:r>
+    </w:p>
+    <w:p>
+      <w:pPr>
+        <w:widowControl/>
+        <w:tabs>
+          <w:tab w:val="left" w:pos="916"/>
+          <w:tab w:val="left" w:pos="1832"/>
+          <w:tab w:val="left" w:pos="2748"/>
+          <w:tab w:val="left" w:pos="3664"/>
+          <w:tab w:val="left" w:pos="4580"/>
+          <w:tab w:val="left" w:pos="5496"/>
+          <w:tab w:val="left" w:pos="6412"/>
+          <w:tab w:val="left" w:pos="7328"/>
+          <w:tab w:val="left" w:pos="8244"/>
+          <w:tab w:val="left" w:pos="9160"/>
+          <w:tab w:val="left" w:pos="10076"/>
+          <w:tab w:val="left" w:pos="10992"/>
+          <w:tab w:val="left" w:pos="11908"/>
+          <w:tab w:val="left" w:pos="12824"/>
+          <w:tab w:val="left" w:pos="13740"/>
+          <w:tab w:val="left" w:pos="14656"/>
+        </w:tabs>
+        <w:jc w:val="left"/>
+        <w:rPr>
           <w:rFonts w:hint="eastAsia"/>
         </w:rPr>
-        <w:t>，</w:t>
-      </w:r>
-      <w:r>
-        <w:t>不需要手动释放</w:t>
-      </w:r>
-      <w:r>
-        <w:t>delete,</w:t>
-      </w:r>
-      <w:r>
-        <w:t>系统会自动释放</w:t>
+      </w:pPr>
+      <w:r>
+        <w:rPr>
+          <w:rFonts w:ascii="宋体" w:eastAsia="宋体" w:hAnsi="宋体" w:cs="宋体"/>
+          <w:color w:val="C0C0C0"/>
+          <w:kern w:val="0"/>
+          <w:sz w:val="24"/>
+          <w:szCs w:val="24"/>
+        </w:rPr>
+        <w:t xml:space="preserve">             </w:t>
+      </w:r>
+      <w:r>
+        <w:rPr>
+          <w:rFonts w:ascii="宋体" w:eastAsia="宋体" w:hAnsi="宋体" w:cs="宋体"/>
+          <w:kern w:val="0"/>
+          <w:sz w:val="24"/>
+          <w:szCs w:val="24"/>
+        </w:rPr>
+        <w:t>});</w:t>
       </w:r>
       <w:bookmarkStart w:id="0" w:name="_GoBack"/>
       <w:bookmarkEnd w:id="0"/>
